--- a/03. C# Advanced - January 2021/03. Sets and Dictionaries Advanced - Exercise/03. CSharp-Advanced-Sets-and-Dictionaries-Advanced-Exercise.docx
+++ b/03. C# Advanced - January 2021/03. Sets and Dictionaries Advanced - Exercise/03. CSharp-Advanced-Sets-and-Dictionaries-Advanced-Exercise.docx
@@ -1,10 +1,10 @@
 
 <file path=word/document.xml><?xml version="1.0" encoding="utf-8"?>
-<w:document xmlns:wpc="http://schemas.microsoft.com/office/word/2010/wordprocessingCanvas" xmlns:cx="http://schemas.microsoft.com/office/drawing/2014/chartex" xmlns:cx1="http://schemas.microsoft.com/office/drawing/2015/9/8/chartex" xmlns:cx2="http://schemas.microsoft.com/office/drawing/2015/10/21/chartex" xmlns:cx3="http://schemas.microsoft.com/office/drawing/2016/5/9/chartex" xmlns:cx4="http://schemas.microsoft.com/office/drawing/2016/5/10/chartex" xmlns:cx5="http://schemas.microsoft.com/office/drawing/2016/5/11/chartex" xmlns:cx6="http://schemas.microsoft.com/office/drawing/2016/5/12/chartex" xmlns:cx7="http://schemas.microsoft.com/office/drawing/2016/5/13/chartex" xmlns:cx8="http://schemas.microsoft.com/office/drawing/2016/5/14/chartex" xmlns:mc="http://schemas.openxmlformats.org/markup-compatibility/2006" xmlns:aink="http://schemas.microsoft.com/office/drawing/2016/ink" xmlns:am3d="http://schemas.microsoft.com/office/drawing/2017/model3d" xmlns:o="urn:schemas-microsoft-com:office:office" xmlns:r="http://schemas.openxmlformats.org/officeDocument/2006/relationships" xmlns:m="http://schemas.openxmlformats.org/officeDocument/2006/math" xmlns:v="urn:schemas-microsoft-com:vml" xmlns:wp14="http://schemas.microsoft.com/office/word/2010/wordprocessingDrawing" xmlns:wp="http://schemas.openxmlformats.org/drawingml/2006/wordprocessingDrawing" xmlns:w10="urn:schemas-microsoft-com:office:word" xmlns:w="http://schemas.openxmlformats.org/wordprocessingml/2006/main" xmlns:w14="http://schemas.microsoft.com/office/word/2010/wordml" xmlns:w15="http://schemas.microsoft.com/office/word/2012/wordml" xmlns:w16cid="http://schemas.microsoft.com/office/word/2016/wordml/cid" xmlns:w16se="http://schemas.microsoft.com/office/word/2015/wordml/symex" xmlns:wpg="http://schemas.microsoft.com/office/word/2010/wordprocessingGroup" xmlns:wpi="http://schemas.microsoft.com/office/word/2010/wordprocessingInk" xmlns:wne="http://schemas.microsoft.com/office/word/2006/wordml" xmlns:wps="http://schemas.microsoft.com/office/word/2010/wordprocessingShape" mc:Ignorable="w14 w15 w16se w16cid wp14">
+<w:document xmlns:wpc="http://schemas.microsoft.com/office/word/2010/wordprocessingCanvas" xmlns:cx="http://schemas.microsoft.com/office/drawing/2014/chartex" xmlns:cx1="http://schemas.microsoft.com/office/drawing/2015/9/8/chartex" xmlns:cx2="http://schemas.microsoft.com/office/drawing/2015/10/21/chartex" xmlns:cx3="http://schemas.microsoft.com/office/drawing/2016/5/9/chartex" xmlns:cx4="http://schemas.microsoft.com/office/drawing/2016/5/10/chartex" xmlns:cx5="http://schemas.microsoft.com/office/drawing/2016/5/11/chartex" xmlns:cx6="http://schemas.microsoft.com/office/drawing/2016/5/12/chartex" xmlns:cx7="http://schemas.microsoft.com/office/drawing/2016/5/13/chartex" xmlns:cx8="http://schemas.microsoft.com/office/drawing/2016/5/14/chartex" xmlns:mc="http://schemas.openxmlformats.org/markup-compatibility/2006" xmlns:aink="http://schemas.microsoft.com/office/drawing/2016/ink" xmlns:am3d="http://schemas.microsoft.com/office/drawing/2017/model3d" xmlns:o="urn:schemas-microsoft-com:office:office" xmlns:r="http://schemas.openxmlformats.org/officeDocument/2006/relationships" xmlns:m="http://schemas.openxmlformats.org/officeDocument/2006/math" xmlns:v="urn:schemas-microsoft-com:vml" xmlns:wp14="http://schemas.microsoft.com/office/word/2010/wordprocessingDrawing" xmlns:wp="http://schemas.openxmlformats.org/drawingml/2006/wordprocessingDrawing" xmlns:w10="urn:schemas-microsoft-com:office:word" xmlns:w="http://schemas.openxmlformats.org/wordprocessingml/2006/main" xmlns:w14="http://schemas.microsoft.com/office/word/2010/wordml" xmlns:w15="http://schemas.microsoft.com/office/word/2012/wordml" xmlns:w16cex="http://schemas.microsoft.com/office/word/2018/wordml/cex" xmlns:w16cid="http://schemas.microsoft.com/office/word/2016/wordml/cid" xmlns:w16="http://schemas.microsoft.com/office/word/2018/wordml" xmlns:w16sdtdh="http://schemas.microsoft.com/office/word/2020/wordml/sdtdatahash" xmlns:w16se="http://schemas.microsoft.com/office/word/2015/wordml/symex" xmlns:wpg="http://schemas.microsoft.com/office/word/2010/wordprocessingGroup" xmlns:wpi="http://schemas.microsoft.com/office/word/2010/wordprocessingInk" xmlns:wne="http://schemas.microsoft.com/office/word/2006/wordml" xmlns:wps="http://schemas.microsoft.com/office/word/2010/wordprocessingShape" mc:Ignorable="w14 w15 w16se w16cid w16 w16cex w16sdtdh wp14">
   <w:body>
     <w:p>
       <w:pPr>
-        <w:pStyle w:val="Heading1"/>
+        <w:pStyle w:val="1"/>
         <w:jc w:val="center"/>
         <w:rPr>
           <w:sz w:val="52"/>
@@ -15,7 +15,7 @@
         <w:rPr>
           <w:sz w:val="52"/>
         </w:rPr>
-        <w:t>Exercises: Sets and Dictionaries Advanced</w:t>
+        <w:t>Exercise: Sets and Dictionaries Advanced</w:t>
       </w:r>
     </w:p>
     <w:p>
@@ -30,13 +30,13 @@
       <w:hyperlink r:id="rId8" w:history="1">
         <w:r>
           <w:rPr>
-            <w:rStyle w:val="Hyperlink"/>
+            <w:rStyle w:val="a9"/>
           </w:rPr>
           <w:t xml:space="preserve">"C# Advanced" course @ </w:t>
         </w:r>
         <w:r>
           <w:rPr>
-            <w:rStyle w:val="Hyperlink"/>
+            <w:rStyle w:val="a9"/>
             <w:noProof/>
           </w:rPr>
           <w:t>SoftUni</w:t>
@@ -58,7 +58,7 @@
       <w:hyperlink r:id="rId9" w:history="1">
         <w:r>
           <w:rPr>
-            <w:rStyle w:val="Hyperlink"/>
+            <w:rStyle w:val="a9"/>
           </w:rPr>
           <w:t>https://judge.softuni.bg/Contests/1466/Sets-and-Dictionaries-Advanced-Exercise</w:t>
         </w:r>
@@ -66,7 +66,7 @@
     </w:p>
     <w:p>
       <w:pPr>
-        <w:pStyle w:val="Heading2"/>
+        <w:pStyle w:val="2"/>
         <w:numPr>
           <w:ilvl w:val="0"/>
           <w:numId w:val="41"/>
@@ -221,7 +221,7 @@
     </w:p>
     <w:p>
       <w:pPr>
-        <w:pStyle w:val="Heading3"/>
+        <w:pStyle w:val="3"/>
         <w:spacing w:before="0" w:after="200"/>
         <w:jc w:val="both"/>
         <w:rPr>
@@ -239,7 +239,7 @@
     </w:p>
     <w:tbl>
       <w:tblPr>
-        <w:tblStyle w:val="TableGrid"/>
+        <w:tblStyle w:val="af"/>
         <w:tblW w:w="3685" w:type="dxa"/>
         <w:tblCellMar>
           <w:top w:w="57" w:type="dxa"/>
@@ -310,6 +310,7 @@
               <w:rPr>
                 <w:rFonts w:ascii="Consolas" w:hAnsi="Consolas" w:cs="Consolas"/>
                 <w:noProof/>
+                <w:lang w:val="es-ES"/>
               </w:rPr>
               <w:t>6</w:t>
             </w:r>
@@ -327,6 +328,7 @@
               <w:rPr>
                 <w:rFonts w:ascii="Consolas" w:hAnsi="Consolas" w:cs="Consolas"/>
                 <w:noProof/>
+                <w:lang w:val="es-ES"/>
               </w:rPr>
               <w:t>Ivan</w:t>
             </w:r>
@@ -344,6 +346,7 @@
               <w:rPr>
                 <w:rFonts w:ascii="Consolas" w:hAnsi="Consolas" w:cs="Consolas"/>
                 <w:noProof/>
+                <w:lang w:val="es-ES"/>
               </w:rPr>
               <w:t>Ivan</w:t>
             </w:r>
@@ -361,6 +364,7 @@
               <w:rPr>
                 <w:rFonts w:ascii="Consolas" w:hAnsi="Consolas" w:cs="Consolas"/>
                 <w:noProof/>
+                <w:lang w:val="es-ES"/>
               </w:rPr>
               <w:t>Ivan</w:t>
             </w:r>
@@ -378,6 +382,7 @@
               <w:rPr>
                 <w:rFonts w:ascii="Consolas" w:hAnsi="Consolas" w:cs="Consolas"/>
                 <w:noProof/>
+                <w:lang w:val="es-ES"/>
               </w:rPr>
               <w:t>Pesho</w:t>
             </w:r>
@@ -395,6 +400,7 @@
               <w:rPr>
                 <w:rFonts w:ascii="Consolas" w:hAnsi="Consolas" w:cs="Consolas"/>
                 <w:noProof/>
+                <w:lang w:val="es-ES"/>
               </w:rPr>
               <w:t>Ivan</w:t>
             </w:r>
@@ -406,12 +412,14 @@
               <w:rPr>
                 <w:rFonts w:ascii="Consolas" w:hAnsi="Consolas" w:cs="Consolas"/>
                 <w:noProof/>
+                <w:lang w:val="es-ES"/>
               </w:rPr>
             </w:pPr>
             <w:r>
               <w:rPr>
                 <w:rFonts w:ascii="Consolas" w:hAnsi="Consolas" w:cs="Consolas"/>
                 <w:noProof/>
+                <w:lang w:val="es-ES"/>
               </w:rPr>
               <w:t>NiceGuy1234</w:t>
             </w:r>
@@ -481,7 +489,7 @@
     </w:p>
     <w:p>
       <w:pPr>
-        <w:pStyle w:val="Heading2"/>
+        <w:pStyle w:val="2"/>
         <w:numPr>
           <w:ilvl w:val="0"/>
           <w:numId w:val="41"/>
@@ -790,7 +798,7 @@
     </w:p>
     <w:p>
       <w:pPr>
-        <w:pStyle w:val="Heading3"/>
+        <w:pStyle w:val="3"/>
         <w:spacing w:before="0" w:after="200"/>
         <w:jc w:val="both"/>
         <w:rPr>
@@ -808,7 +816,7 @@
     </w:p>
     <w:tbl>
       <w:tblPr>
-        <w:tblStyle w:val="TableGrid"/>
+        <w:tblStyle w:val="af"/>
         <w:tblW w:w="2405" w:type="dxa"/>
         <w:tblCellMar>
           <w:top w:w="57" w:type="dxa"/>
@@ -1139,7 +1147,7 @@
     </w:p>
     <w:p>
       <w:pPr>
-        <w:pStyle w:val="Heading2"/>
+        <w:pStyle w:val="2"/>
         <w:numPr>
           <w:ilvl w:val="0"/>
           <w:numId w:val="41"/>
@@ -1288,7 +1296,7 @@
     </w:p>
     <w:p>
       <w:pPr>
-        <w:pStyle w:val="Heading3"/>
+        <w:pStyle w:val="3"/>
         <w:spacing w:before="0" w:after="200"/>
         <w:jc w:val="both"/>
         <w:rPr>
@@ -1306,7 +1314,7 @@
     </w:p>
     <w:tbl>
       <w:tblPr>
-        <w:tblStyle w:val="TableGrid"/>
+        <w:tblStyle w:val="af"/>
         <w:tblW w:w="4390" w:type="dxa"/>
         <w:tblCellMar>
           <w:top w:w="57" w:type="dxa"/>
@@ -1373,6 +1381,9 @@
               </w:rPr>
             </w:pPr>
             <w:r>
+              <w:rPr>
+                <w:lang w:val="es-ES"/>
+              </w:rPr>
               <w:t>4</w:t>
             </w:r>
           </w:p>
@@ -1385,6 +1396,9 @@
               </w:rPr>
             </w:pPr>
             <w:r>
+              <w:rPr>
+                <w:lang w:val="es-ES"/>
+              </w:rPr>
               <w:t>Ce O</w:t>
             </w:r>
           </w:p>
@@ -1397,6 +1411,9 @@
               </w:rPr>
             </w:pPr>
             <w:r>
+              <w:rPr>
+                <w:lang w:val="es-ES"/>
+              </w:rPr>
               <w:t>Mo O Ce</w:t>
             </w:r>
           </w:p>
@@ -1409,6 +1426,9 @@
               </w:rPr>
             </w:pPr>
             <w:r>
+              <w:rPr>
+                <w:lang w:val="es-ES"/>
+              </w:rPr>
               <w:t>Ee</w:t>
             </w:r>
           </w:p>
@@ -1416,8 +1436,14 @@
             <w:pPr>
               <w:spacing w:after="0"/>
               <w:jc w:val="both"/>
-            </w:pPr>
-            <w:r>
+              <w:rPr>
+                <w:lang w:val="es-ES"/>
+              </w:rPr>
+            </w:pPr>
+            <w:r>
+              <w:rPr>
+                <w:lang w:val="es-ES"/>
+              </w:rPr>
               <w:t>Mo</w:t>
             </w:r>
           </w:p>
@@ -1457,6 +1483,7 @@
               <w:rPr>
                 <w:rFonts w:ascii="Consolas" w:hAnsi="Consolas" w:cs="Consolas"/>
                 <w:noProof/>
+                <w:lang w:val="es-ES"/>
               </w:rPr>
               <w:t>3</w:t>
             </w:r>
@@ -1474,6 +1501,7 @@
               <w:rPr>
                 <w:rFonts w:ascii="Consolas" w:hAnsi="Consolas" w:cs="Consolas"/>
                 <w:noProof/>
+                <w:lang w:val="es-ES"/>
               </w:rPr>
               <w:t>Ge Ch O Ne</w:t>
             </w:r>
@@ -1487,6 +1515,9 @@
               </w:rPr>
             </w:pPr>
             <w:r>
+              <w:rPr>
+                <w:lang w:val="es-ES"/>
+              </w:rPr>
               <w:t>Nb Mo Tc</w:t>
             </w:r>
           </w:p>
@@ -1509,11 +1540,15 @@
             <w:pPr>
               <w:spacing w:after="0"/>
               <w:jc w:val="both"/>
+              <w:rPr>
+                <w:lang w:val="es-ES"/>
+              </w:rPr>
             </w:pPr>
             <w:r>
               <w:rPr>
                 <w:rFonts w:ascii="Consolas" w:hAnsi="Consolas" w:cs="Consolas"/>
                 <w:noProof/>
+                <w:lang w:val="es-ES"/>
               </w:rPr>
               <w:t>Ch Ge Mo Nb Ne O Tc</w:t>
             </w:r>
@@ -1530,7 +1565,7 @@
     </w:p>
     <w:p>
       <w:pPr>
-        <w:pStyle w:val="Heading2"/>
+        <w:pStyle w:val="2"/>
         <w:numPr>
           <w:ilvl w:val="0"/>
           <w:numId w:val="41"/>
@@ -1948,7 +1983,7 @@
     </w:p>
     <w:p>
       <w:pPr>
-        <w:pStyle w:val="Heading3"/>
+        <w:pStyle w:val="3"/>
         <w:spacing w:before="0" w:after="200"/>
         <w:jc w:val="both"/>
         <w:rPr>
@@ -1966,7 +2001,7 @@
     </w:p>
     <w:tbl>
       <w:tblPr>
-        <w:tblStyle w:val="TableGrid"/>
+        <w:tblStyle w:val="af"/>
         <w:tblW w:w="2547" w:type="dxa"/>
         <w:tblCellMar>
           <w:top w:w="57" w:type="dxa"/>
@@ -2256,7 +2291,7 @@
     </w:p>
     <w:p>
       <w:pPr>
-        <w:pStyle w:val="Heading2"/>
+        <w:pStyle w:val="2"/>
         <w:numPr>
           <w:ilvl w:val="0"/>
           <w:numId w:val="41"/>
@@ -2352,7 +2387,7 @@
     </w:p>
     <w:p>
       <w:pPr>
-        <w:pStyle w:val="Heading3"/>
+        <w:pStyle w:val="3"/>
         <w:spacing w:before="0" w:after="200"/>
         <w:jc w:val="both"/>
         <w:rPr>
@@ -2370,7 +2405,7 @@
     </w:p>
     <w:tbl>
       <w:tblPr>
-        <w:tblStyle w:val="TableGrid"/>
+        <w:tblStyle w:val="af"/>
         <w:tblW w:w="9493" w:type="dxa"/>
         <w:tblCellMar>
           <w:top w:w="57" w:type="dxa"/>
@@ -3076,7 +3111,7 @@
     </w:p>
     <w:p>
       <w:pPr>
-        <w:pStyle w:val="Heading2"/>
+        <w:pStyle w:val="2"/>
         <w:numPr>
           <w:ilvl w:val="0"/>
           <w:numId w:val="41"/>
@@ -3458,13 +3493,32 @@
           <w:rFonts w:ascii="Consolas" w:hAnsi="Consolas"/>
           <w:b/>
           <w:noProof/>
-        </w:rPr>
-        <w:t>"{color}</w:t>
+          <w:lang w:val="bg-BG"/>
+        </w:rPr>
+        <w:t>"{</w:t>
+      </w:r>
+      <w:r>
+        <w:rPr>
+          <w:rFonts w:ascii="Consolas" w:hAnsi="Consolas"/>
+          <w:b/>
+          <w:noProof/>
+        </w:rPr>
+        <w:t>color</w:t>
+      </w:r>
+      <w:r>
+        <w:rPr>
+          <w:rFonts w:ascii="Consolas" w:hAnsi="Consolas"/>
+          <w:b/>
+          <w:noProof/>
+          <w:lang w:val="bg-BG"/>
+        </w:rPr>
+        <w:t>}</w:t>
       </w:r>
       <w:r>
         <w:rPr>
           <w:rFonts w:ascii="Consolas" w:hAnsi="Consolas"/>
           <w:noProof/>
+          <w:lang w:val="bg-BG"/>
         </w:rPr>
         <w:t xml:space="preserve"> </w:t>
       </w:r>
@@ -3480,6 +3534,7 @@
         <w:rPr>
           <w:rFonts w:ascii="Consolas" w:hAnsi="Consolas"/>
           <w:noProof/>
+          <w:lang w:val="bg-BG"/>
         </w:rPr>
         <w:t>:</w:t>
       </w:r>
@@ -3496,6 +3551,7 @@
         <w:rPr>
           <w:rFonts w:ascii="Consolas" w:hAnsi="Consolas"/>
           <w:noProof/>
+          <w:lang w:val="bg-BG"/>
         </w:rPr>
         <w:t xml:space="preserve">* </w:t>
       </w:r>
@@ -3504,13 +3560,32 @@
           <w:rFonts w:ascii="Consolas" w:hAnsi="Consolas"/>
           <w:b/>
           <w:noProof/>
-        </w:rPr>
-        <w:t>{item1}</w:t>
+          <w:lang w:val="bg-BG"/>
+        </w:rPr>
+        <w:t>{</w:t>
+      </w:r>
+      <w:r>
+        <w:rPr>
+          <w:rFonts w:ascii="Consolas" w:hAnsi="Consolas"/>
+          <w:b/>
+          <w:noProof/>
+        </w:rPr>
+        <w:t>item</w:t>
+      </w:r>
+      <w:r>
+        <w:rPr>
+          <w:rFonts w:ascii="Consolas" w:hAnsi="Consolas"/>
+          <w:b/>
+          <w:noProof/>
+          <w:lang w:val="bg-BG"/>
+        </w:rPr>
+        <w:t>1}</w:t>
       </w:r>
       <w:r>
         <w:rPr>
           <w:rFonts w:ascii="Consolas" w:hAnsi="Consolas"/>
           <w:noProof/>
+          <w:lang w:val="bg-BG"/>
         </w:rPr>
         <w:t xml:space="preserve"> - </w:t>
       </w:r>
@@ -3519,8 +3594,26 @@
           <w:rFonts w:ascii="Consolas" w:hAnsi="Consolas"/>
           <w:b/>
           <w:noProof/>
-        </w:rPr>
-        <w:t>{count}</w:t>
+          <w:lang w:val="bg-BG"/>
+        </w:rPr>
+        <w:t>{</w:t>
+      </w:r>
+      <w:r>
+        <w:rPr>
+          <w:rFonts w:ascii="Consolas" w:hAnsi="Consolas"/>
+          <w:b/>
+          <w:noProof/>
+        </w:rPr>
+        <w:t>count</w:t>
+      </w:r>
+      <w:r>
+        <w:rPr>
+          <w:rFonts w:ascii="Consolas" w:hAnsi="Consolas"/>
+          <w:b/>
+          <w:noProof/>
+          <w:lang w:val="bg-BG"/>
+        </w:rPr>
+        <w:t>}</w:t>
       </w:r>
     </w:p>
     <w:p>
@@ -3535,6 +3628,7 @@
         <w:rPr>
           <w:rFonts w:ascii="Consolas" w:hAnsi="Consolas"/>
           <w:noProof/>
+          <w:lang w:val="bg-BG"/>
         </w:rPr>
         <w:t xml:space="preserve">* </w:t>
       </w:r>
@@ -3543,13 +3637,32 @@
           <w:rFonts w:ascii="Consolas" w:hAnsi="Consolas"/>
           <w:b/>
           <w:noProof/>
-        </w:rPr>
-        <w:t>{item2}</w:t>
+          <w:lang w:val="bg-BG"/>
+        </w:rPr>
+        <w:t>{</w:t>
+      </w:r>
+      <w:r>
+        <w:rPr>
+          <w:rFonts w:ascii="Consolas" w:hAnsi="Consolas"/>
+          <w:b/>
+          <w:noProof/>
+        </w:rPr>
+        <w:t>item</w:t>
+      </w:r>
+      <w:r>
+        <w:rPr>
+          <w:rFonts w:ascii="Consolas" w:hAnsi="Consolas"/>
+          <w:b/>
+          <w:noProof/>
+          <w:lang w:val="bg-BG"/>
+        </w:rPr>
+        <w:t>2}</w:t>
       </w:r>
       <w:r>
         <w:rPr>
           <w:rFonts w:ascii="Consolas" w:hAnsi="Consolas"/>
           <w:noProof/>
+          <w:lang w:val="bg-BG"/>
         </w:rPr>
         <w:t xml:space="preserve"> - </w:t>
       </w:r>
@@ -3558,8 +3671,26 @@
           <w:rFonts w:ascii="Consolas" w:hAnsi="Consolas"/>
           <w:b/>
           <w:noProof/>
-        </w:rPr>
-        <w:t>{count}</w:t>
+          <w:lang w:val="bg-BG"/>
+        </w:rPr>
+        <w:t>{</w:t>
+      </w:r>
+      <w:r>
+        <w:rPr>
+          <w:rFonts w:ascii="Consolas" w:hAnsi="Consolas"/>
+          <w:b/>
+          <w:noProof/>
+        </w:rPr>
+        <w:t>count</w:t>
+      </w:r>
+      <w:r>
+        <w:rPr>
+          <w:rFonts w:ascii="Consolas" w:hAnsi="Consolas"/>
+          <w:b/>
+          <w:noProof/>
+          <w:lang w:val="bg-BG"/>
+        </w:rPr>
+        <w:t>}</w:t>
       </w:r>
     </w:p>
     <w:p>
@@ -3754,7 +3885,7 @@
     </w:p>
     <w:p>
       <w:pPr>
-        <w:pStyle w:val="Heading3"/>
+        <w:pStyle w:val="3"/>
         <w:rPr>
           <w:lang w:val="bg-BG"/>
         </w:rPr>
@@ -3765,7 +3896,7 @@
     </w:p>
     <w:p>
       <w:pPr>
-        <w:pStyle w:val="ListParagraph"/>
+        <w:pStyle w:val="ac"/>
         <w:numPr>
           <w:ilvl w:val="0"/>
           <w:numId w:val="46"/>
@@ -3823,7 +3954,7 @@
     </w:p>
     <w:p>
       <w:pPr>
-        <w:pStyle w:val="ListParagraph"/>
+        <w:pStyle w:val="ac"/>
         <w:numPr>
           <w:ilvl w:val="0"/>
           <w:numId w:val="46"/>
@@ -3875,7 +4006,7 @@
     </w:p>
     <w:p>
       <w:pPr>
-        <w:pStyle w:val="Heading3"/>
+        <w:pStyle w:val="3"/>
         <w:rPr>
           <w:lang w:val="bg-BG"/>
         </w:rPr>
@@ -3886,7 +4017,7 @@
     </w:p>
     <w:p>
       <w:pPr>
-        <w:pStyle w:val="ListParagraph"/>
+        <w:pStyle w:val="ac"/>
         <w:numPr>
           <w:ilvl w:val="0"/>
           <w:numId w:val="47"/>
@@ -3943,7 +4074,7 @@
     </w:p>
     <w:p>
       <w:pPr>
-        <w:pStyle w:val="Heading3"/>
+        <w:pStyle w:val="3"/>
         <w:rPr>
           <w:lang w:val="bg-BG"/>
         </w:rPr>
@@ -3955,7 +4086,7 @@
     </w:p>
     <w:tbl>
       <w:tblPr>
-        <w:tblStyle w:val="TableGrid"/>
+        <w:tblStyle w:val="af"/>
         <w:tblW w:w="6941" w:type="dxa"/>
         <w:tblCellMar>
           <w:top w:w="57" w:type="dxa"/>
@@ -4754,7 +4885,7 @@
     </w:p>
     <w:p>
       <w:pPr>
-        <w:pStyle w:val="Heading2"/>
+        <w:pStyle w:val="2"/>
         <w:numPr>
           <w:ilvl w:val="0"/>
           <w:numId w:val="41"/>
@@ -4828,7 +4959,7 @@
     </w:p>
     <w:p>
       <w:pPr>
-        <w:pStyle w:val="ListParagraph"/>
+        <w:pStyle w:val="ac"/>
         <w:numPr>
           <w:ilvl w:val="0"/>
           <w:numId w:val="47"/>
@@ -4879,7 +5010,7 @@
     </w:p>
     <w:p>
       <w:pPr>
-        <w:pStyle w:val="ListParagraph"/>
+        <w:pStyle w:val="ac"/>
         <w:numPr>
           <w:ilvl w:val="1"/>
           <w:numId w:val="40"/>
@@ -4920,7 +5051,7 @@
     </w:p>
     <w:p>
       <w:pPr>
-        <w:pStyle w:val="ListParagraph"/>
+        <w:pStyle w:val="ac"/>
         <w:numPr>
           <w:ilvl w:val="1"/>
           <w:numId w:val="40"/>
@@ -4986,7 +5117,7 @@
     </w:p>
     <w:p>
       <w:pPr>
-        <w:pStyle w:val="ListParagraph"/>
+        <w:pStyle w:val="ac"/>
         <w:ind w:left="1800"/>
         <w:rPr>
           <w:lang w:val="bg-BG"/>
@@ -4995,7 +5126,7 @@
     </w:p>
     <w:p>
       <w:pPr>
-        <w:pStyle w:val="ListParagraph"/>
+        <w:pStyle w:val="ac"/>
         <w:numPr>
           <w:ilvl w:val="0"/>
           <w:numId w:val="47"/>
@@ -5024,7 +5155,7 @@
     </w:p>
     <w:p>
       <w:pPr>
-        <w:pStyle w:val="ListParagraph"/>
+        <w:pStyle w:val="ac"/>
         <w:numPr>
           <w:ilvl w:val="1"/>
           <w:numId w:val="40"/>
@@ -5099,7 +5230,7 @@
     </w:p>
     <w:p>
       <w:pPr>
-        <w:pStyle w:val="ListParagraph"/>
+        <w:pStyle w:val="ac"/>
         <w:numPr>
           <w:ilvl w:val="1"/>
           <w:numId w:val="40"/>
@@ -5131,7 +5262,7 @@
     </w:p>
     <w:p>
       <w:pPr>
-        <w:pStyle w:val="ListParagraph"/>
+        <w:pStyle w:val="ac"/>
         <w:numPr>
           <w:ilvl w:val="1"/>
           <w:numId w:val="40"/>
@@ -5172,7 +5303,7 @@
     </w:p>
     <w:p>
       <w:pPr>
-        <w:pStyle w:val="ListParagraph"/>
+        <w:pStyle w:val="ac"/>
         <w:ind w:left="1080"/>
         <w:rPr>
           <w:lang w:val="bg-BG"/>
@@ -5181,7 +5312,7 @@
     </w:p>
     <w:p>
       <w:pPr>
-        <w:pStyle w:val="ListParagraph"/>
+        <w:pStyle w:val="ac"/>
         <w:numPr>
           <w:ilvl w:val="0"/>
           <w:numId w:val="47"/>
@@ -5680,7 +5811,7 @@
     </w:p>
     <w:p>
       <w:pPr>
-        <w:pStyle w:val="Heading3"/>
+        <w:pStyle w:val="3"/>
         <w:spacing w:before="0" w:after="0"/>
         <w:jc w:val="both"/>
         <w:rPr>
@@ -5699,7 +5830,7 @@
     </w:p>
     <w:p>
       <w:pPr>
-        <w:pStyle w:val="ListParagraph"/>
+        <w:pStyle w:val="ac"/>
         <w:numPr>
           <w:ilvl w:val="0"/>
           <w:numId w:val="47"/>
@@ -5715,7 +5846,7 @@
     </w:p>
     <w:p>
       <w:pPr>
-        <w:pStyle w:val="Heading3"/>
+        <w:pStyle w:val="3"/>
         <w:spacing w:before="0" w:after="0"/>
         <w:jc w:val="both"/>
         <w:rPr>
@@ -5735,7 +5866,7 @@
     </w:p>
     <w:p>
       <w:pPr>
-        <w:pStyle w:val="ListParagraph"/>
+        <w:pStyle w:val="ac"/>
         <w:numPr>
           <w:ilvl w:val="0"/>
           <w:numId w:val="47"/>
@@ -5760,7 +5891,7 @@
     </w:p>
     <w:p>
       <w:pPr>
-        <w:pStyle w:val="ListParagraph"/>
+        <w:pStyle w:val="ac"/>
         <w:numPr>
           <w:ilvl w:val="0"/>
           <w:numId w:val="47"/>
@@ -5794,7 +5925,7 @@
     </w:p>
     <w:p>
       <w:pPr>
-        <w:pStyle w:val="ListParagraph"/>
+        <w:pStyle w:val="ac"/>
         <w:numPr>
           <w:ilvl w:val="0"/>
           <w:numId w:val="47"/>
@@ -5828,7 +5959,7 @@
     </w:p>
     <w:p>
       <w:pPr>
-        <w:pStyle w:val="Heading3"/>
+        <w:pStyle w:val="3"/>
         <w:spacing w:before="0" w:after="0"/>
         <w:jc w:val="both"/>
         <w:rPr>
@@ -5848,7 +5979,7 @@
     </w:p>
     <w:p>
       <w:pPr>
-        <w:pStyle w:val="ListParagraph"/>
+        <w:pStyle w:val="ac"/>
         <w:numPr>
           <w:ilvl w:val="0"/>
           <w:numId w:val="48"/>
@@ -5899,7 +6030,7 @@
     </w:p>
     <w:p>
       <w:pPr>
-        <w:pStyle w:val="ListParagraph"/>
+        <w:pStyle w:val="ac"/>
         <w:numPr>
           <w:ilvl w:val="0"/>
           <w:numId w:val="48"/>
@@ -6003,7 +6134,7 @@
     </w:p>
     <w:p>
       <w:pPr>
-        <w:pStyle w:val="ListParagraph"/>
+        <w:pStyle w:val="ac"/>
         <w:numPr>
           <w:ilvl w:val="0"/>
           <w:numId w:val="48"/>
@@ -6048,7 +6179,7 @@
     </w:p>
     <w:p>
       <w:pPr>
-        <w:pStyle w:val="Heading3"/>
+        <w:pStyle w:val="3"/>
         <w:spacing w:before="0" w:after="0"/>
         <w:jc w:val="both"/>
         <w:rPr>
@@ -6109,12 +6240,12 @@
               <w:spacing w:after="0" w:line="240" w:lineRule="auto"/>
               <w:jc w:val="both"/>
               <w:rPr>
-                <w:rStyle w:val="Strong"/>
-              </w:rPr>
-            </w:pPr>
-            <w:r>
-              <w:rPr>
-                <w:rStyle w:val="Strong"/>
+                <w:rStyle w:val="ab"/>
+              </w:rPr>
+            </w:pPr>
+            <w:r>
+              <w:rPr>
+                <w:rStyle w:val="ab"/>
               </w:rPr>
               <w:t>Input</w:t>
             </w:r>
@@ -6136,12 +6267,12 @@
               <w:spacing w:after="0" w:line="240" w:lineRule="auto"/>
               <w:jc w:val="both"/>
               <w:rPr>
-                <w:rStyle w:val="Strong"/>
-              </w:rPr>
-            </w:pPr>
-            <w:r>
-              <w:rPr>
-                <w:rStyle w:val="Strong"/>
+                <w:rStyle w:val="ab"/>
+              </w:rPr>
+            </w:pPr>
+            <w:r>
+              <w:rPr>
+                <w:rStyle w:val="ab"/>
               </w:rPr>
               <w:t>Output</w:t>
             </w:r>
@@ -6937,7 +7068,7 @@
     </w:p>
     <w:p>
       <w:pPr>
-        <w:pStyle w:val="Heading2"/>
+        <w:pStyle w:val="2"/>
         <w:numPr>
           <w:ilvl w:val="0"/>
           <w:numId w:val="41"/>
@@ -7123,7 +7254,7 @@
     </w:p>
     <w:p>
       <w:pPr>
-        <w:pStyle w:val="ListParagraph"/>
+        <w:pStyle w:val="ac"/>
         <w:numPr>
           <w:ilvl w:val="0"/>
           <w:numId w:val="49"/>
@@ -7166,7 +7297,7 @@
     </w:p>
     <w:p>
       <w:pPr>
-        <w:pStyle w:val="ListParagraph"/>
+        <w:pStyle w:val="ac"/>
         <w:numPr>
           <w:ilvl w:val="0"/>
           <w:numId w:val="44"/>
@@ -7189,7 +7320,7 @@
     </w:p>
     <w:p>
       <w:pPr>
-        <w:pStyle w:val="ListParagraph"/>
+        <w:pStyle w:val="ac"/>
         <w:numPr>
           <w:ilvl w:val="0"/>
           <w:numId w:val="44"/>
@@ -7538,7 +7669,7 @@
     </w:p>
     <w:p>
       <w:pPr>
-        <w:pStyle w:val="Heading3"/>
+        <w:pStyle w:val="3"/>
         <w:spacing w:before="0" w:after="0"/>
         <w:jc w:val="both"/>
         <w:rPr>
@@ -7558,7 +7689,7 @@
     </w:p>
     <w:p>
       <w:pPr>
-        <w:pStyle w:val="ListParagraph"/>
+        <w:pStyle w:val="ac"/>
         <w:numPr>
           <w:ilvl w:val="0"/>
           <w:numId w:val="43"/>
@@ -7574,7 +7705,7 @@
     </w:p>
     <w:p>
       <w:pPr>
-        <w:pStyle w:val="Heading3"/>
+        <w:pStyle w:val="3"/>
         <w:spacing w:before="0" w:after="0"/>
         <w:jc w:val="both"/>
         <w:rPr>
@@ -7591,7 +7722,7 @@
     </w:p>
     <w:p>
       <w:pPr>
-        <w:pStyle w:val="ListParagraph"/>
+        <w:pStyle w:val="ac"/>
         <w:numPr>
           <w:ilvl w:val="0"/>
           <w:numId w:val="45"/>
@@ -7632,7 +7763,7 @@
     </w:p>
     <w:p>
       <w:pPr>
-        <w:pStyle w:val="ListParagraph"/>
+        <w:pStyle w:val="ac"/>
         <w:numPr>
           <w:ilvl w:val="0"/>
           <w:numId w:val="45"/>
@@ -7657,7 +7788,7 @@
     </w:p>
     <w:p>
       <w:pPr>
-        <w:pStyle w:val="Heading3"/>
+        <w:pStyle w:val="3"/>
         <w:spacing w:before="0" w:after="0"/>
         <w:jc w:val="both"/>
         <w:rPr>
@@ -7676,7 +7807,7 @@
     </w:p>
     <w:p>
       <w:pPr>
-        <w:pStyle w:val="ListParagraph"/>
+        <w:pStyle w:val="ac"/>
         <w:numPr>
           <w:ilvl w:val="0"/>
           <w:numId w:val="43"/>
@@ -7719,7 +7850,7 @@
     </w:p>
     <w:p>
       <w:pPr>
-        <w:pStyle w:val="ListParagraph"/>
+        <w:pStyle w:val="ac"/>
         <w:numPr>
           <w:ilvl w:val="0"/>
           <w:numId w:val="42"/>
@@ -7768,7 +7899,7 @@
     </w:p>
     <w:p>
       <w:pPr>
-        <w:pStyle w:val="ListParagraph"/>
+        <w:pStyle w:val="ac"/>
         <w:numPr>
           <w:ilvl w:val="0"/>
           <w:numId w:val="42"/>
@@ -7803,7 +7934,7 @@
     </w:p>
     <w:p>
       <w:pPr>
-        <w:pStyle w:val="ListParagraph"/>
+        <w:pStyle w:val="ac"/>
         <w:numPr>
           <w:ilvl w:val="0"/>
           <w:numId w:val="42"/>
@@ -7837,7 +7968,7 @@
     </w:p>
     <w:p>
       <w:pPr>
-        <w:pStyle w:val="ListParagraph"/>
+        <w:pStyle w:val="ac"/>
         <w:numPr>
           <w:ilvl w:val="0"/>
           <w:numId w:val="42"/>
@@ -7898,7 +8029,7 @@
     </w:p>
     <w:p>
       <w:pPr>
-        <w:pStyle w:val="Heading3"/>
+        <w:pStyle w:val="3"/>
         <w:spacing w:before="0" w:after="0"/>
         <w:jc w:val="both"/>
         <w:rPr>
@@ -7915,7 +8046,7 @@
     </w:p>
     <w:tbl>
       <w:tblPr>
-        <w:tblStyle w:val="TableGrid"/>
+        <w:tblStyle w:val="af"/>
         <w:tblW w:w="10165" w:type="dxa"/>
         <w:tblLook w:val="04A0" w:firstRow="1" w:lastRow="0" w:firstColumn="1" w:lastColumn="0" w:noHBand="0" w:noVBand="1"/>
       </w:tblPr>
@@ -8304,8 +8435,6 @@
               </w:rPr>
               <w:t>Ranking:</w:t>
             </w:r>
-            <w:bookmarkStart w:id="4" w:name="_GoBack"/>
-            <w:bookmarkEnd w:id="4"/>
           </w:p>
           <w:p>
             <w:pPr>
@@ -8468,8 +8597,8 @@
                 <w:lang w:val="bg-BG"/>
               </w:rPr>
             </w:pPr>
-            <w:bookmarkStart w:id="5" w:name="_Hlk505101421"/>
-            <w:bookmarkEnd w:id="5"/>
+            <w:bookmarkStart w:id="4" w:name="_Hlk505101421"/>
+            <w:bookmarkEnd w:id="4"/>
             <w:r>
               <w:rPr>
                 <w:rFonts w:asciiTheme="minorHAnsi" w:hAnsiTheme="minorHAnsi" w:cstheme="minorHAnsi"/>
@@ -8934,8 +9063,8 @@
               </w:rPr>
               <w:t>#  Part Two Interview -&gt; 200</w:t>
             </w:r>
-            <w:bookmarkStart w:id="6" w:name="_Hlk505101742"/>
-            <w:bookmarkEnd w:id="6"/>
+            <w:bookmarkStart w:id="5" w:name="_Hlk505101742"/>
+            <w:bookmarkEnd w:id="5"/>
           </w:p>
         </w:tc>
       </w:tr>
@@ -8960,7 +9089,7 @@
 </file>
 
 <file path=word/endnotes.xml><?xml version="1.0" encoding="utf-8"?>
-<w:endnotes xmlns:wpc="http://schemas.microsoft.com/office/word/2010/wordprocessingCanvas" xmlns:cx="http://schemas.microsoft.com/office/drawing/2014/chartex" xmlns:cx1="http://schemas.microsoft.com/office/drawing/2015/9/8/chartex" xmlns:cx2="http://schemas.microsoft.com/office/drawing/2015/10/21/chartex" xmlns:cx3="http://schemas.microsoft.com/office/drawing/2016/5/9/chartex" xmlns:cx4="http://schemas.microsoft.com/office/drawing/2016/5/10/chartex" xmlns:cx5="http://schemas.microsoft.com/office/drawing/2016/5/11/chartex" xmlns:cx6="http://schemas.microsoft.com/office/drawing/2016/5/12/chartex" xmlns:cx7="http://schemas.microsoft.com/office/drawing/2016/5/13/chartex" xmlns:cx8="http://schemas.microsoft.com/office/drawing/2016/5/14/chartex" xmlns:mc="http://schemas.openxmlformats.org/markup-compatibility/2006" xmlns:aink="http://schemas.microsoft.com/office/drawing/2016/ink" xmlns:am3d="http://schemas.microsoft.com/office/drawing/2017/model3d" xmlns:o="urn:schemas-microsoft-com:office:office" xmlns:r="http://schemas.openxmlformats.org/officeDocument/2006/relationships" xmlns:m="http://schemas.openxmlformats.org/officeDocument/2006/math" xmlns:v="urn:schemas-microsoft-com:vml" xmlns:wp14="http://schemas.microsoft.com/office/word/2010/wordprocessingDrawing" xmlns:wp="http://schemas.openxmlformats.org/drawingml/2006/wordprocessingDrawing" xmlns:w10="urn:schemas-microsoft-com:office:word" xmlns:w="http://schemas.openxmlformats.org/wordprocessingml/2006/main" xmlns:w14="http://schemas.microsoft.com/office/word/2010/wordml" xmlns:w15="http://schemas.microsoft.com/office/word/2012/wordml" xmlns:w16cid="http://schemas.microsoft.com/office/word/2016/wordml/cid" xmlns:w16se="http://schemas.microsoft.com/office/word/2015/wordml/symex" xmlns:wpg="http://schemas.microsoft.com/office/word/2010/wordprocessingGroup" xmlns:wpi="http://schemas.microsoft.com/office/word/2010/wordprocessingInk" xmlns:wne="http://schemas.microsoft.com/office/word/2006/wordml" xmlns:wps="http://schemas.microsoft.com/office/word/2010/wordprocessingShape" mc:Ignorable="w14 w15 w16se w16cid wp14">
+<w:endnotes xmlns:wpc="http://schemas.microsoft.com/office/word/2010/wordprocessingCanvas" xmlns:cx="http://schemas.microsoft.com/office/drawing/2014/chartex" xmlns:cx1="http://schemas.microsoft.com/office/drawing/2015/9/8/chartex" xmlns:cx2="http://schemas.microsoft.com/office/drawing/2015/10/21/chartex" xmlns:cx3="http://schemas.microsoft.com/office/drawing/2016/5/9/chartex" xmlns:cx4="http://schemas.microsoft.com/office/drawing/2016/5/10/chartex" xmlns:cx5="http://schemas.microsoft.com/office/drawing/2016/5/11/chartex" xmlns:cx6="http://schemas.microsoft.com/office/drawing/2016/5/12/chartex" xmlns:cx7="http://schemas.microsoft.com/office/drawing/2016/5/13/chartex" xmlns:cx8="http://schemas.microsoft.com/office/drawing/2016/5/14/chartex" xmlns:mc="http://schemas.openxmlformats.org/markup-compatibility/2006" xmlns:aink="http://schemas.microsoft.com/office/drawing/2016/ink" xmlns:am3d="http://schemas.microsoft.com/office/drawing/2017/model3d" xmlns:o="urn:schemas-microsoft-com:office:office" xmlns:r="http://schemas.openxmlformats.org/officeDocument/2006/relationships" xmlns:m="http://schemas.openxmlformats.org/officeDocument/2006/math" xmlns:v="urn:schemas-microsoft-com:vml" xmlns:wp14="http://schemas.microsoft.com/office/word/2010/wordprocessingDrawing" xmlns:wp="http://schemas.openxmlformats.org/drawingml/2006/wordprocessingDrawing" xmlns:w10="urn:schemas-microsoft-com:office:word" xmlns:w="http://schemas.openxmlformats.org/wordprocessingml/2006/main" xmlns:w14="http://schemas.microsoft.com/office/word/2010/wordml" xmlns:w15="http://schemas.microsoft.com/office/word/2012/wordml" xmlns:w16cex="http://schemas.microsoft.com/office/word/2018/wordml/cex" xmlns:w16cid="http://schemas.microsoft.com/office/word/2016/wordml/cid" xmlns:w16="http://schemas.microsoft.com/office/word/2018/wordml" xmlns:w16sdtdh="http://schemas.microsoft.com/office/word/2020/wordml/sdtdatahash" xmlns:w16se="http://schemas.microsoft.com/office/word/2015/wordml/symex" xmlns:wpg="http://schemas.microsoft.com/office/word/2010/wordprocessingGroup" xmlns:wpi="http://schemas.microsoft.com/office/word/2010/wordprocessingInk" xmlns:wne="http://schemas.microsoft.com/office/word/2006/wordml" xmlns:wps="http://schemas.microsoft.com/office/word/2010/wordprocessingShape" mc:Ignorable="w14 w15 w16se w16cid w16 w16cex w16sdtdh wp14">
   <w:endnote w:type="separator" w:id="-1">
     <w:p>
       <w:pPr>
@@ -8985,10 +9114,10 @@
 </file>
 
 <file path=word/footer1.xml><?xml version="1.0" encoding="utf-8"?>
-<w:ftr xmlns:wpc="http://schemas.microsoft.com/office/word/2010/wordprocessingCanvas" xmlns:cx="http://schemas.microsoft.com/office/drawing/2014/chartex" xmlns:cx1="http://schemas.microsoft.com/office/drawing/2015/9/8/chartex" xmlns:cx2="http://schemas.microsoft.com/office/drawing/2015/10/21/chartex" xmlns:cx3="http://schemas.microsoft.com/office/drawing/2016/5/9/chartex" xmlns:cx4="http://schemas.microsoft.com/office/drawing/2016/5/10/chartex" xmlns:cx5="http://schemas.microsoft.com/office/drawing/2016/5/11/chartex" xmlns:cx6="http://schemas.microsoft.com/office/drawing/2016/5/12/chartex" xmlns:cx7="http://schemas.microsoft.com/office/drawing/2016/5/13/chartex" xmlns:cx8="http://schemas.microsoft.com/office/drawing/2016/5/14/chartex" xmlns:mc="http://schemas.openxmlformats.org/markup-compatibility/2006" xmlns:aink="http://schemas.microsoft.com/office/drawing/2016/ink" xmlns:am3d="http://schemas.microsoft.com/office/drawing/2017/model3d" xmlns:o="urn:schemas-microsoft-com:office:office" xmlns:r="http://schemas.openxmlformats.org/officeDocument/2006/relationships" xmlns:m="http://schemas.openxmlformats.org/officeDocument/2006/math" xmlns:v="urn:schemas-microsoft-com:vml" xmlns:wp14="http://schemas.microsoft.com/office/word/2010/wordprocessingDrawing" xmlns:wp="http://schemas.openxmlformats.org/drawingml/2006/wordprocessingDrawing" xmlns:w10="urn:schemas-microsoft-com:office:word" xmlns:w="http://schemas.openxmlformats.org/wordprocessingml/2006/main" xmlns:w14="http://schemas.microsoft.com/office/word/2010/wordml" xmlns:w15="http://schemas.microsoft.com/office/word/2012/wordml" xmlns:w16cid="http://schemas.microsoft.com/office/word/2016/wordml/cid" xmlns:w16se="http://schemas.microsoft.com/office/word/2015/wordml/symex" xmlns:wpg="http://schemas.microsoft.com/office/word/2010/wordprocessingGroup" xmlns:wpi="http://schemas.microsoft.com/office/word/2010/wordprocessingInk" xmlns:wne="http://schemas.microsoft.com/office/word/2006/wordml" xmlns:wps="http://schemas.microsoft.com/office/word/2010/wordprocessingShape" mc:Ignorable="w14 w15 w16se w16cid wp14">
+<w:ftr xmlns:wpc="http://schemas.microsoft.com/office/word/2010/wordprocessingCanvas" xmlns:cx="http://schemas.microsoft.com/office/drawing/2014/chartex" xmlns:cx1="http://schemas.microsoft.com/office/drawing/2015/9/8/chartex" xmlns:cx2="http://schemas.microsoft.com/office/drawing/2015/10/21/chartex" xmlns:cx3="http://schemas.microsoft.com/office/drawing/2016/5/9/chartex" xmlns:cx4="http://schemas.microsoft.com/office/drawing/2016/5/10/chartex" xmlns:cx5="http://schemas.microsoft.com/office/drawing/2016/5/11/chartex" xmlns:cx6="http://schemas.microsoft.com/office/drawing/2016/5/12/chartex" xmlns:cx7="http://schemas.microsoft.com/office/drawing/2016/5/13/chartex" xmlns:cx8="http://schemas.microsoft.com/office/drawing/2016/5/14/chartex" xmlns:mc="http://schemas.openxmlformats.org/markup-compatibility/2006" xmlns:aink="http://schemas.microsoft.com/office/drawing/2016/ink" xmlns:am3d="http://schemas.microsoft.com/office/drawing/2017/model3d" xmlns:o="urn:schemas-microsoft-com:office:office" xmlns:r="http://schemas.openxmlformats.org/officeDocument/2006/relationships" xmlns:m="http://schemas.openxmlformats.org/officeDocument/2006/math" xmlns:v="urn:schemas-microsoft-com:vml" xmlns:wp14="http://schemas.microsoft.com/office/word/2010/wordprocessingDrawing" xmlns:wp="http://schemas.openxmlformats.org/drawingml/2006/wordprocessingDrawing" xmlns:w10="urn:schemas-microsoft-com:office:word" xmlns:w="http://schemas.openxmlformats.org/wordprocessingml/2006/main" xmlns:w14="http://schemas.microsoft.com/office/word/2010/wordml" xmlns:w15="http://schemas.microsoft.com/office/word/2012/wordml" xmlns:w16cex="http://schemas.microsoft.com/office/word/2018/wordml/cex" xmlns:w16cid="http://schemas.microsoft.com/office/word/2016/wordml/cid" xmlns:w16="http://schemas.microsoft.com/office/word/2018/wordml" xmlns:w16sdtdh="http://schemas.microsoft.com/office/word/2020/wordml/sdtdatahash" xmlns:w16se="http://schemas.microsoft.com/office/word/2015/wordml/symex" xmlns:wpg="http://schemas.microsoft.com/office/word/2010/wordprocessingGroup" xmlns:wpi="http://schemas.microsoft.com/office/word/2010/wordprocessingInk" xmlns:wne="http://schemas.microsoft.com/office/word/2006/wordml" xmlns:wps="http://schemas.microsoft.com/office/word/2010/wordprocessingShape" mc:Ignorable="w14 w15 w16se w16cid w16 w16cex w16sdtdh wp14">
   <w:p>
     <w:pPr>
-      <w:pStyle w:val="Footer"/>
+      <w:pStyle w:val="a5"/>
     </w:pPr>
     <w:r>
       <w:rPr>
@@ -9166,7 +9295,7 @@
                               <w:szCs w:val="17"/>
                             </w:rPr>
                           </w:pPr>
-                          <w:bookmarkStart w:id="7" w:name="_Hlk24191091"/>
+                          <w:bookmarkStart w:id="6" w:name="_Hlk24191091"/>
                           <w:r>
                             <w:rPr>
                               <w:sz w:val="17"/>
@@ -9184,7 +9313,7 @@
                           <w:hyperlink r:id="rId1" w:history="1">
                             <w:r>
                               <w:rPr>
-                                <w:rStyle w:val="Hyperlink"/>
+                                <w:rStyle w:val="a9"/>
                                 <w:color w:val="0882DE"/>
                                 <w:sz w:val="17"/>
                                 <w:szCs w:val="17"/>
@@ -9193,7 +9322,7 @@
                             </w:r>
                             <w:r>
                               <w:rPr>
-                                <w:rStyle w:val="Hyperlink"/>
+                                <w:rStyle w:val="a9"/>
                                 <w:color w:val="0882DE"/>
                                 <w:sz w:val="17"/>
                                 <w:szCs w:val="17"/>
@@ -9202,7 +9331,7 @@
                             </w:r>
                             <w:r>
                               <w:rPr>
-                                <w:rStyle w:val="Hyperlink"/>
+                                <w:rStyle w:val="a9"/>
                                 <w:color w:val="0882DE"/>
                                 <w:sz w:val="17"/>
                                 <w:szCs w:val="17"/>
@@ -9302,7 +9431,7 @@
                             <w:t>.</w:t>
                           </w:r>
                         </w:p>
-                        <w:bookmarkEnd w:id="7"/>
+                        <w:bookmarkEnd w:id="6"/>
                         <w:p>
                           <w:pPr>
                             <w:spacing w:line="240" w:lineRule="auto"/>
@@ -10041,7 +10170,7 @@
                           <wp:extent cx="180000" cy="180000"/>
                           <wp:effectExtent l="0" t="0" r="0" b="0"/>
                           <wp:docPr id="3" name="Picture 3">
-                            <a:hlinkClick xmlns:a="http://schemas.openxmlformats.org/drawingml/2006/main" r:id="rId2"/>
+                            <a:hlinkClick xmlns:a="http://schemas.openxmlformats.org/drawingml/2006/main" r:id="rId22"/>
                           </wp:docPr>
                           <wp:cNvGraphicFramePr>
                             <a:graphicFrameLocks xmlns:a="http://schemas.openxmlformats.org/drawingml/2006/main" noChangeAspect="1"/>
@@ -10051,14 +10180,14 @@
                               <pic:pic xmlns:pic="http://schemas.openxmlformats.org/drawingml/2006/picture">
                                 <pic:nvPicPr>
                                   <pic:cNvPr id="3" name="Picture 3">
-                                    <a:hlinkClick r:id="rId2"/>
+                                    <a:hlinkClick r:id="rId22"/>
                                   </pic:cNvPr>
                                   <pic:cNvPicPr>
                                     <a:picLocks noChangeAspect="1" noChangeArrowheads="1"/>
                                   </pic:cNvPicPr>
                                 </pic:nvPicPr>
                                 <pic:blipFill>
-                                  <a:blip r:embed="rId3">
+                                  <a:blip r:embed="rId23">
                                     <a:extLst>
                                       <a:ext uri="{28A0092B-C50C-407E-A947-70E740481C1C}">
                                         <a14:useLocalDpi xmlns:a14="http://schemas.microsoft.com/office/drawing/2010/main" val="0"/>
@@ -10107,7 +10236,7 @@
                           <wp:extent cx="180000" cy="180000"/>
                           <wp:effectExtent l="0" t="0" r="0" b="0"/>
                           <wp:docPr id="2" name="Picture 2">
-                            <a:hlinkClick xmlns:a="http://schemas.openxmlformats.org/drawingml/2006/main" r:id="rId4"/>
+                            <a:hlinkClick xmlns:a="http://schemas.openxmlformats.org/drawingml/2006/main" r:id="rId24"/>
                           </wp:docPr>
                           <wp:cNvGraphicFramePr>
                             <a:graphicFrameLocks xmlns:a="http://schemas.openxmlformats.org/drawingml/2006/main" noChangeAspect="1"/>
@@ -10117,14 +10246,14 @@
                               <pic:pic xmlns:pic="http://schemas.openxmlformats.org/drawingml/2006/picture">
                                 <pic:nvPicPr>
                                   <pic:cNvPr id="2" name="Picture 2">
-                                    <a:hlinkClick r:id="rId4"/>
+                                    <a:hlinkClick r:id="rId24"/>
                                   </pic:cNvPr>
                                   <pic:cNvPicPr>
                                     <a:picLocks noChangeAspect="1" noChangeArrowheads="1"/>
                                   </pic:cNvPicPr>
                                 </pic:nvPicPr>
                                 <pic:blipFill>
-                                  <a:blip r:embed="rId5">
+                                  <a:blip r:embed="rId25">
                                     <a:extLst>
                                       <a:ext uri="{28A0092B-C50C-407E-A947-70E740481C1C}">
                                         <a14:useLocalDpi xmlns:a14="http://schemas.microsoft.com/office/drawing/2010/main" val="0"/>
@@ -10173,7 +10302,7 @@
                           <wp:extent cx="180000" cy="180000"/>
                           <wp:effectExtent l="0" t="0" r="0" b="0"/>
                           <wp:docPr id="5" name="Picture 5" title="Software University @ Facebook">
-                            <a:hlinkClick xmlns:a="http://schemas.openxmlformats.org/drawingml/2006/main" r:id="rId6"/>
+                            <a:hlinkClick xmlns:a="http://schemas.openxmlformats.org/drawingml/2006/main" r:id="rId26"/>
                           </wp:docPr>
                           <wp:cNvGraphicFramePr>
                             <a:graphicFrameLocks xmlns:a="http://schemas.openxmlformats.org/drawingml/2006/main" noChangeAspect="1"/>
@@ -10183,12 +10312,12 @@
                               <pic:pic xmlns:pic="http://schemas.openxmlformats.org/drawingml/2006/picture">
                                 <pic:nvPicPr>
                                   <pic:cNvPr id="5" name="Picture 5" title="Software University @ Facebook">
-                                    <a:hlinkClick r:id="rId6"/>
+                                    <a:hlinkClick r:id="rId26"/>
                                   </pic:cNvPr>
                                   <pic:cNvPicPr/>
                                 </pic:nvPicPr>
                                 <pic:blipFill>
-                                  <a:blip r:embed="rId7"/>
+                                  <a:blip r:embed="rId27"/>
                                   <a:stretch>
                                     <a:fillRect/>
                                   </a:stretch>
@@ -10226,7 +10355,7 @@
                           <wp:extent cx="180000" cy="180000"/>
                           <wp:effectExtent l="0" t="0" r="0" b="0"/>
                           <wp:docPr id="20" name="Picture 20">
-                            <a:hlinkClick xmlns:a="http://schemas.openxmlformats.org/drawingml/2006/main" r:id="rId8"/>
+                            <a:hlinkClick xmlns:a="http://schemas.openxmlformats.org/drawingml/2006/main" r:id="rId28"/>
                           </wp:docPr>
                           <wp:cNvGraphicFramePr>
                             <a:graphicFrameLocks xmlns:a="http://schemas.openxmlformats.org/drawingml/2006/main" noChangeAspect="1"/>
@@ -10236,20 +10365,20 @@
                               <pic:pic xmlns:pic="http://schemas.openxmlformats.org/drawingml/2006/picture">
                                 <pic:nvPicPr>
                                   <pic:cNvPr id="20" name="Picture 20">
-                                    <a:hlinkClick r:id="rId8"/>
+                                    <a:hlinkClick r:id="rId28"/>
                                   </pic:cNvPr>
                                   <pic:cNvPicPr>
                                     <a:picLocks noChangeAspect="1" noChangeArrowheads="1"/>
                                   </pic:cNvPicPr>
                                 </pic:nvPicPr>
                                 <pic:blipFill>
-                                  <a:blip r:embed="rId9">
+                                  <a:blip r:embed="rId29">
                                     <a:extLst>
                                       <a:ext uri="{28A0092B-C50C-407E-A947-70E740481C1C}">
                                         <a14:useLocalDpi xmlns:a14="http://schemas.microsoft.com/office/drawing/2010/main" val="0"/>
                                       </a:ext>
                                       <a:ext uri="{837473B0-CC2E-450A-ABE3-18F120FF3D39}">
-                                        <a1611:picAttrSrcUrl xmlns:a1611="http://schemas.microsoft.com/office/drawing/2016/11/main" r:id="rId10"/>
+                                        <a1611:picAttrSrcUrl xmlns:a1611="http://schemas.microsoft.com/office/drawing/2016/11/main" r:id="rId30"/>
                                       </a:ext>
                                     </a:extLst>
                                   </a:blip>
@@ -10295,7 +10424,7 @@
                           <wp:extent cx="180000" cy="180000"/>
                           <wp:effectExtent l="0" t="0" r="0" b="0"/>
                           <wp:docPr id="7" name="Picture 7" title="Software University @ Twitter">
-                            <a:hlinkClick xmlns:a="http://schemas.openxmlformats.org/drawingml/2006/main" r:id="rId11"/>
+                            <a:hlinkClick xmlns:a="http://schemas.openxmlformats.org/drawingml/2006/main" r:id="rId31"/>
                           </wp:docPr>
                           <wp:cNvGraphicFramePr>
                             <a:graphicFrameLocks xmlns:a="http://schemas.openxmlformats.org/drawingml/2006/main" noChangeAspect="1"/>
@@ -10305,12 +10434,12 @@
                               <pic:pic xmlns:pic="http://schemas.openxmlformats.org/drawingml/2006/picture">
                                 <pic:nvPicPr>
                                   <pic:cNvPr id="7" name="Picture 7" title="Software University @ Twitter">
-                                    <a:hlinkClick r:id="rId11"/>
+                                    <a:hlinkClick r:id="rId31"/>
                                   </pic:cNvPr>
                                   <pic:cNvPicPr/>
                                 </pic:nvPicPr>
                                 <pic:blipFill>
-                                  <a:blip r:embed="rId12"/>
+                                  <a:blip r:embed="rId32"/>
                                   <a:stretch>
                                     <a:fillRect/>
                                   </a:stretch>
@@ -10348,7 +10477,7 @@
                           <wp:extent cx="180000" cy="180000"/>
                           <wp:effectExtent l="0" t="0" r="0" b="0"/>
                           <wp:docPr id="17" name="Picture 17" title="Software University @ YouTube">
-                            <a:hlinkClick xmlns:a="http://schemas.openxmlformats.org/drawingml/2006/main" r:id="rId13"/>
+                            <a:hlinkClick xmlns:a="http://schemas.openxmlformats.org/drawingml/2006/main" r:id="rId33"/>
                           </wp:docPr>
                           <wp:cNvGraphicFramePr>
                             <a:graphicFrameLocks xmlns:a="http://schemas.openxmlformats.org/drawingml/2006/main" noChangeAspect="1"/>
@@ -10358,12 +10487,12 @@
                               <pic:pic xmlns:pic="http://schemas.openxmlformats.org/drawingml/2006/picture">
                                 <pic:nvPicPr>
                                   <pic:cNvPr id="17" name="Picture 17" title="Software University @ YouTube">
-                                    <a:hlinkClick r:id="rId13"/>
+                                    <a:hlinkClick r:id="rId33"/>
                                   </pic:cNvPr>
                                   <pic:cNvPicPr/>
                                 </pic:nvPicPr>
                                 <pic:blipFill>
-                                  <a:blip r:embed="rId14"/>
+                                  <a:blip r:embed="rId34"/>
                                   <a:stretch>
                                     <a:fillRect/>
                                   </a:stretch>
@@ -10401,7 +10530,7 @@
                           <wp:extent cx="180000" cy="180000"/>
                           <wp:effectExtent l="0" t="0" r="0" b="0"/>
                           <wp:docPr id="21" name="Picture 21">
-                            <a:hlinkClick xmlns:a="http://schemas.openxmlformats.org/drawingml/2006/main" r:id="rId15"/>
+                            <a:hlinkClick xmlns:a="http://schemas.openxmlformats.org/drawingml/2006/main" r:id="rId35"/>
                           </wp:docPr>
                           <wp:cNvGraphicFramePr>
                             <a:graphicFrameLocks xmlns:a="http://schemas.openxmlformats.org/drawingml/2006/main" noChangeAspect="1"/>
@@ -10411,14 +10540,14 @@
                               <pic:pic xmlns:pic="http://schemas.openxmlformats.org/drawingml/2006/picture">
                                 <pic:nvPicPr>
                                   <pic:cNvPr id="21" name="Picture 21">
-                                    <a:hlinkClick r:id="rId15"/>
+                                    <a:hlinkClick r:id="rId35"/>
                                   </pic:cNvPr>
                                   <pic:cNvPicPr>
                                     <a:picLocks noChangeAspect="1" noChangeArrowheads="1"/>
                                   </pic:cNvPicPr>
                                 </pic:nvPicPr>
                                 <pic:blipFill rotWithShape="1">
-                                  <a:blip r:embed="rId16">
+                                  <a:blip r:embed="rId36">
                                     <a:extLst>
                                       <a:ext uri="{28A0092B-C50C-407E-A947-70E740481C1C}">
                                         <a14:useLocalDpi xmlns:a14="http://schemas.microsoft.com/office/drawing/2010/main" val="0"/>
@@ -10470,7 +10599,7 @@
                           <wp:extent cx="180000" cy="180000"/>
                           <wp:effectExtent l="0" t="0" r="0" b="0"/>
                           <wp:docPr id="22" name="Picture 22">
-                            <a:hlinkClick xmlns:a="http://schemas.openxmlformats.org/drawingml/2006/main" r:id="rId17"/>
+                            <a:hlinkClick xmlns:a="http://schemas.openxmlformats.org/drawingml/2006/main" r:id="rId37"/>
                           </wp:docPr>
                           <wp:cNvGraphicFramePr>
                             <a:graphicFrameLocks xmlns:a="http://schemas.openxmlformats.org/drawingml/2006/main" noChangeAspect="1"/>
@@ -10480,14 +10609,14 @@
                               <pic:pic xmlns:pic="http://schemas.openxmlformats.org/drawingml/2006/picture">
                                 <pic:nvPicPr>
                                   <pic:cNvPr id="22" name="Picture 22">
-                                    <a:hlinkClick r:id="rId17"/>
+                                    <a:hlinkClick r:id="rId37"/>
                                   </pic:cNvPr>
                                   <pic:cNvPicPr>
                                     <a:picLocks noChangeAspect="1" noChangeArrowheads="1"/>
                                   </pic:cNvPicPr>
                                 </pic:nvPicPr>
                                 <pic:blipFill>
-                                  <a:blip r:embed="rId18">
+                                  <a:blip r:embed="rId38">
                                     <a:extLst>
                                       <a:ext uri="{28A0092B-C50C-407E-A947-70E740481C1C}">
                                         <a14:useLocalDpi xmlns:a14="http://schemas.microsoft.com/office/drawing/2010/main" val="0"/>
@@ -10536,7 +10665,7 @@
                           <wp:extent cx="180000" cy="180000"/>
                           <wp:effectExtent l="0" t="0" r="0" b="0"/>
                           <wp:docPr id="23" name="Picture 23" title="Software University: Email Us">
-                            <a:hlinkClick xmlns:a="http://schemas.openxmlformats.org/drawingml/2006/main" r:id="rId19"/>
+                            <a:hlinkClick xmlns:a="http://schemas.openxmlformats.org/drawingml/2006/main" r:id="rId39"/>
                           </wp:docPr>
                           <wp:cNvGraphicFramePr>
                             <a:graphicFrameLocks xmlns:a="http://schemas.openxmlformats.org/drawingml/2006/main" noChangeAspect="1"/>
@@ -10546,12 +10675,12 @@
                               <pic:pic xmlns:pic="http://schemas.openxmlformats.org/drawingml/2006/picture">
                                 <pic:nvPicPr>
                                   <pic:cNvPr id="23" name="Picture 23" title="Software University: Email Us">
-                                    <a:hlinkClick r:id="rId19"/>
+                                    <a:hlinkClick r:id="rId39"/>
                                   </pic:cNvPr>
                                   <pic:cNvPicPr/>
                                 </pic:nvPicPr>
                                 <pic:blipFill>
-                                  <a:blip r:embed="rId20"/>
+                                  <a:blip r:embed="rId40"/>
                                   <a:stretch>
                                     <a:fillRect/>
                                   </a:stretch>
@@ -10613,7 +10742,7 @@
                   </pic:cNvPicPr>
                 </pic:nvPicPr>
                 <pic:blipFill>
-                  <a:blip r:embed="rId22">
+                  <a:blip r:embed="rId41">
                     <a:extLst>
                       <a:ext uri="{28A0092B-C50C-407E-A947-70E740481C1C}">
                         <a14:useLocalDpi xmlns:a14="http://schemas.microsoft.com/office/drawing/2010/main" val="0"/>
@@ -11009,7 +11138,7 @@
 </file>
 
 <file path=word/footnotes.xml><?xml version="1.0" encoding="utf-8"?>
-<w:footnotes xmlns:wpc="http://schemas.microsoft.com/office/word/2010/wordprocessingCanvas" xmlns:cx="http://schemas.microsoft.com/office/drawing/2014/chartex" xmlns:cx1="http://schemas.microsoft.com/office/drawing/2015/9/8/chartex" xmlns:cx2="http://schemas.microsoft.com/office/drawing/2015/10/21/chartex" xmlns:cx3="http://schemas.microsoft.com/office/drawing/2016/5/9/chartex" xmlns:cx4="http://schemas.microsoft.com/office/drawing/2016/5/10/chartex" xmlns:cx5="http://schemas.microsoft.com/office/drawing/2016/5/11/chartex" xmlns:cx6="http://schemas.microsoft.com/office/drawing/2016/5/12/chartex" xmlns:cx7="http://schemas.microsoft.com/office/drawing/2016/5/13/chartex" xmlns:cx8="http://schemas.microsoft.com/office/drawing/2016/5/14/chartex" xmlns:mc="http://schemas.openxmlformats.org/markup-compatibility/2006" xmlns:aink="http://schemas.microsoft.com/office/drawing/2016/ink" xmlns:am3d="http://schemas.microsoft.com/office/drawing/2017/model3d" xmlns:o="urn:schemas-microsoft-com:office:office" xmlns:r="http://schemas.openxmlformats.org/officeDocument/2006/relationships" xmlns:m="http://schemas.openxmlformats.org/officeDocument/2006/math" xmlns:v="urn:schemas-microsoft-com:vml" xmlns:wp14="http://schemas.microsoft.com/office/word/2010/wordprocessingDrawing" xmlns:wp="http://schemas.openxmlformats.org/drawingml/2006/wordprocessingDrawing" xmlns:w10="urn:schemas-microsoft-com:office:word" xmlns:w="http://schemas.openxmlformats.org/wordprocessingml/2006/main" xmlns:w14="http://schemas.microsoft.com/office/word/2010/wordml" xmlns:w15="http://schemas.microsoft.com/office/word/2012/wordml" xmlns:w16cid="http://schemas.microsoft.com/office/word/2016/wordml/cid" xmlns:w16se="http://schemas.microsoft.com/office/word/2015/wordml/symex" xmlns:wpg="http://schemas.microsoft.com/office/word/2010/wordprocessingGroup" xmlns:wpi="http://schemas.microsoft.com/office/word/2010/wordprocessingInk" xmlns:wne="http://schemas.microsoft.com/office/word/2006/wordml" xmlns:wps="http://schemas.microsoft.com/office/word/2010/wordprocessingShape" mc:Ignorable="w14 w15 w16se w16cid wp14">
+<w:footnotes xmlns:wpc="http://schemas.microsoft.com/office/word/2010/wordprocessingCanvas" xmlns:cx="http://schemas.microsoft.com/office/drawing/2014/chartex" xmlns:cx1="http://schemas.microsoft.com/office/drawing/2015/9/8/chartex" xmlns:cx2="http://schemas.microsoft.com/office/drawing/2015/10/21/chartex" xmlns:cx3="http://schemas.microsoft.com/office/drawing/2016/5/9/chartex" xmlns:cx4="http://schemas.microsoft.com/office/drawing/2016/5/10/chartex" xmlns:cx5="http://schemas.microsoft.com/office/drawing/2016/5/11/chartex" xmlns:cx6="http://schemas.microsoft.com/office/drawing/2016/5/12/chartex" xmlns:cx7="http://schemas.microsoft.com/office/drawing/2016/5/13/chartex" xmlns:cx8="http://schemas.microsoft.com/office/drawing/2016/5/14/chartex" xmlns:mc="http://schemas.openxmlformats.org/markup-compatibility/2006" xmlns:aink="http://schemas.microsoft.com/office/drawing/2016/ink" xmlns:am3d="http://schemas.microsoft.com/office/drawing/2017/model3d" xmlns:o="urn:schemas-microsoft-com:office:office" xmlns:r="http://schemas.openxmlformats.org/officeDocument/2006/relationships" xmlns:m="http://schemas.openxmlformats.org/officeDocument/2006/math" xmlns:v="urn:schemas-microsoft-com:vml" xmlns:wp14="http://schemas.microsoft.com/office/word/2010/wordprocessingDrawing" xmlns:wp="http://schemas.openxmlformats.org/drawingml/2006/wordprocessingDrawing" xmlns:w10="urn:schemas-microsoft-com:office:word" xmlns:w="http://schemas.openxmlformats.org/wordprocessingml/2006/main" xmlns:w14="http://schemas.microsoft.com/office/word/2010/wordml" xmlns:w15="http://schemas.microsoft.com/office/word/2012/wordml" xmlns:w16cex="http://schemas.microsoft.com/office/word/2018/wordml/cex" xmlns:w16cid="http://schemas.microsoft.com/office/word/2016/wordml/cid" xmlns:w16="http://schemas.microsoft.com/office/word/2018/wordml" xmlns:w16sdtdh="http://schemas.microsoft.com/office/word/2020/wordml/sdtdatahash" xmlns:w16se="http://schemas.microsoft.com/office/word/2015/wordml/symex" xmlns:wpg="http://schemas.microsoft.com/office/word/2010/wordprocessingGroup" xmlns:wpi="http://schemas.microsoft.com/office/word/2010/wordprocessingInk" xmlns:wne="http://schemas.microsoft.com/office/word/2006/wordml" xmlns:wps="http://schemas.microsoft.com/office/word/2010/wordprocessingShape" mc:Ignorable="w14 w15 w16se w16cid w16 w16cex w16sdtdh wp14">
   <w:footnote w:type="separator" w:id="-1">
     <w:p>
       <w:pPr>
@@ -11034,10 +11163,10 @@
 </file>
 
 <file path=word/header1.xml><?xml version="1.0" encoding="utf-8"?>
-<w:hdr xmlns:wpc="http://schemas.microsoft.com/office/word/2010/wordprocessingCanvas" xmlns:cx="http://schemas.microsoft.com/office/drawing/2014/chartex" xmlns:cx1="http://schemas.microsoft.com/office/drawing/2015/9/8/chartex" xmlns:cx2="http://schemas.microsoft.com/office/drawing/2015/10/21/chartex" xmlns:cx3="http://schemas.microsoft.com/office/drawing/2016/5/9/chartex" xmlns:cx4="http://schemas.microsoft.com/office/drawing/2016/5/10/chartex" xmlns:cx5="http://schemas.microsoft.com/office/drawing/2016/5/11/chartex" xmlns:cx6="http://schemas.microsoft.com/office/drawing/2016/5/12/chartex" xmlns:cx7="http://schemas.microsoft.com/office/drawing/2016/5/13/chartex" xmlns:cx8="http://schemas.microsoft.com/office/drawing/2016/5/14/chartex" xmlns:mc="http://schemas.openxmlformats.org/markup-compatibility/2006" xmlns:aink="http://schemas.microsoft.com/office/drawing/2016/ink" xmlns:am3d="http://schemas.microsoft.com/office/drawing/2017/model3d" xmlns:o="urn:schemas-microsoft-com:office:office" xmlns:r="http://schemas.openxmlformats.org/officeDocument/2006/relationships" xmlns:m="http://schemas.openxmlformats.org/officeDocument/2006/math" xmlns:v="urn:schemas-microsoft-com:vml" xmlns:wp14="http://schemas.microsoft.com/office/word/2010/wordprocessingDrawing" xmlns:wp="http://schemas.openxmlformats.org/drawingml/2006/wordprocessingDrawing" xmlns:w10="urn:schemas-microsoft-com:office:word" xmlns:w="http://schemas.openxmlformats.org/wordprocessingml/2006/main" xmlns:w14="http://schemas.microsoft.com/office/word/2010/wordml" xmlns:w15="http://schemas.microsoft.com/office/word/2012/wordml" xmlns:w16cid="http://schemas.microsoft.com/office/word/2016/wordml/cid" xmlns:w16se="http://schemas.microsoft.com/office/word/2015/wordml/symex" xmlns:wpg="http://schemas.microsoft.com/office/word/2010/wordprocessingGroup" xmlns:wpi="http://schemas.microsoft.com/office/word/2010/wordprocessingInk" xmlns:wne="http://schemas.microsoft.com/office/word/2006/wordml" xmlns:wps="http://schemas.microsoft.com/office/word/2010/wordprocessingShape" mc:Ignorable="w14 w15 w16se w16cid wp14">
+<w:hdr xmlns:wpc="http://schemas.microsoft.com/office/word/2010/wordprocessingCanvas" xmlns:cx="http://schemas.microsoft.com/office/drawing/2014/chartex" xmlns:cx1="http://schemas.microsoft.com/office/drawing/2015/9/8/chartex" xmlns:cx2="http://schemas.microsoft.com/office/drawing/2015/10/21/chartex" xmlns:cx3="http://schemas.microsoft.com/office/drawing/2016/5/9/chartex" xmlns:cx4="http://schemas.microsoft.com/office/drawing/2016/5/10/chartex" xmlns:cx5="http://schemas.microsoft.com/office/drawing/2016/5/11/chartex" xmlns:cx6="http://schemas.microsoft.com/office/drawing/2016/5/12/chartex" xmlns:cx7="http://schemas.microsoft.com/office/drawing/2016/5/13/chartex" xmlns:cx8="http://schemas.microsoft.com/office/drawing/2016/5/14/chartex" xmlns:mc="http://schemas.openxmlformats.org/markup-compatibility/2006" xmlns:aink="http://schemas.microsoft.com/office/drawing/2016/ink" xmlns:am3d="http://schemas.microsoft.com/office/drawing/2017/model3d" xmlns:o="urn:schemas-microsoft-com:office:office" xmlns:r="http://schemas.openxmlformats.org/officeDocument/2006/relationships" xmlns:m="http://schemas.openxmlformats.org/officeDocument/2006/math" xmlns:v="urn:schemas-microsoft-com:vml" xmlns:wp14="http://schemas.microsoft.com/office/word/2010/wordprocessingDrawing" xmlns:wp="http://schemas.openxmlformats.org/drawingml/2006/wordprocessingDrawing" xmlns:w10="urn:schemas-microsoft-com:office:word" xmlns:w="http://schemas.openxmlformats.org/wordprocessingml/2006/main" xmlns:w14="http://schemas.microsoft.com/office/word/2010/wordml" xmlns:w15="http://schemas.microsoft.com/office/word/2012/wordml" xmlns:w16cex="http://schemas.microsoft.com/office/word/2018/wordml/cex" xmlns:w16cid="http://schemas.microsoft.com/office/word/2016/wordml/cid" xmlns:w16="http://schemas.microsoft.com/office/word/2018/wordml" xmlns:w16sdtdh="http://schemas.microsoft.com/office/word/2020/wordml/sdtdatahash" xmlns:w16se="http://schemas.microsoft.com/office/word/2015/wordml/symex" xmlns:wpg="http://schemas.microsoft.com/office/word/2010/wordprocessingGroup" xmlns:wpi="http://schemas.microsoft.com/office/word/2010/wordprocessingInk" xmlns:wne="http://schemas.microsoft.com/office/word/2006/wordml" xmlns:wps="http://schemas.microsoft.com/office/word/2010/wordprocessingShape" mc:Ignorable="w14 w15 w16se w16cid w16 w16cex w16sdtdh wp14">
   <w:p>
     <w:pPr>
-      <w:pStyle w:val="Header"/>
+      <w:pStyle w:val="a3"/>
       <w:ind w:hanging="1134"/>
     </w:pPr>
   </w:p>
@@ -11045,7 +11174,7 @@
 </file>
 
 <file path=word/numbering.xml><?xml version="1.0" encoding="utf-8"?>
-<w:numbering xmlns:wpc="http://schemas.microsoft.com/office/word/2010/wordprocessingCanvas" xmlns:cx="http://schemas.microsoft.com/office/drawing/2014/chartex" xmlns:cx1="http://schemas.microsoft.com/office/drawing/2015/9/8/chartex" xmlns:cx2="http://schemas.microsoft.com/office/drawing/2015/10/21/chartex" xmlns:cx3="http://schemas.microsoft.com/office/drawing/2016/5/9/chartex" xmlns:cx4="http://schemas.microsoft.com/office/drawing/2016/5/10/chartex" xmlns:cx5="http://schemas.microsoft.com/office/drawing/2016/5/11/chartex" xmlns:cx6="http://schemas.microsoft.com/office/drawing/2016/5/12/chartex" xmlns:cx7="http://schemas.microsoft.com/office/drawing/2016/5/13/chartex" xmlns:cx8="http://schemas.microsoft.com/office/drawing/2016/5/14/chartex" xmlns:mc="http://schemas.openxmlformats.org/markup-compatibility/2006" xmlns:aink="http://schemas.microsoft.com/office/drawing/2016/ink" xmlns:am3d="http://schemas.microsoft.com/office/drawing/2017/model3d" xmlns:o="urn:schemas-microsoft-com:office:office" xmlns:r="http://schemas.openxmlformats.org/officeDocument/2006/relationships" xmlns:m="http://schemas.openxmlformats.org/officeDocument/2006/math" xmlns:v="urn:schemas-microsoft-com:vml" xmlns:wp14="http://schemas.microsoft.com/office/word/2010/wordprocessingDrawing" xmlns:wp="http://schemas.openxmlformats.org/drawingml/2006/wordprocessingDrawing" xmlns:w10="urn:schemas-microsoft-com:office:word" xmlns:w="http://schemas.openxmlformats.org/wordprocessingml/2006/main" xmlns:w14="http://schemas.microsoft.com/office/word/2010/wordml" xmlns:w15="http://schemas.microsoft.com/office/word/2012/wordml" xmlns:w16cid="http://schemas.microsoft.com/office/word/2016/wordml/cid" xmlns:w16se="http://schemas.microsoft.com/office/word/2015/wordml/symex" xmlns:wpg="http://schemas.microsoft.com/office/word/2010/wordprocessingGroup" xmlns:wpi="http://schemas.microsoft.com/office/word/2010/wordprocessingInk" xmlns:wne="http://schemas.microsoft.com/office/word/2006/wordml" xmlns:wps="http://schemas.microsoft.com/office/word/2010/wordprocessingShape" mc:Ignorable="w14 w15 w16se w16cid wp14">
+<w:numbering xmlns:wpc="http://schemas.microsoft.com/office/word/2010/wordprocessingCanvas" xmlns:cx="http://schemas.microsoft.com/office/drawing/2014/chartex" xmlns:cx1="http://schemas.microsoft.com/office/drawing/2015/9/8/chartex" xmlns:cx2="http://schemas.microsoft.com/office/drawing/2015/10/21/chartex" xmlns:cx3="http://schemas.microsoft.com/office/drawing/2016/5/9/chartex" xmlns:cx4="http://schemas.microsoft.com/office/drawing/2016/5/10/chartex" xmlns:cx5="http://schemas.microsoft.com/office/drawing/2016/5/11/chartex" xmlns:cx6="http://schemas.microsoft.com/office/drawing/2016/5/12/chartex" xmlns:cx7="http://schemas.microsoft.com/office/drawing/2016/5/13/chartex" xmlns:cx8="http://schemas.microsoft.com/office/drawing/2016/5/14/chartex" xmlns:mc="http://schemas.openxmlformats.org/markup-compatibility/2006" xmlns:aink="http://schemas.microsoft.com/office/drawing/2016/ink" xmlns:am3d="http://schemas.microsoft.com/office/drawing/2017/model3d" xmlns:o="urn:schemas-microsoft-com:office:office" xmlns:r="http://schemas.openxmlformats.org/officeDocument/2006/relationships" xmlns:m="http://schemas.openxmlformats.org/officeDocument/2006/math" xmlns:v="urn:schemas-microsoft-com:vml" xmlns:wp14="http://schemas.microsoft.com/office/word/2010/wordprocessingDrawing" xmlns:wp="http://schemas.openxmlformats.org/drawingml/2006/wordprocessingDrawing" xmlns:w10="urn:schemas-microsoft-com:office:word" xmlns:w="http://schemas.openxmlformats.org/wordprocessingml/2006/main" xmlns:w14="http://schemas.microsoft.com/office/word/2010/wordml" xmlns:w15="http://schemas.microsoft.com/office/word/2012/wordml" xmlns:w16cex="http://schemas.microsoft.com/office/word/2018/wordml/cex" xmlns:w16cid="http://schemas.microsoft.com/office/word/2016/wordml/cid" xmlns:w16="http://schemas.microsoft.com/office/word/2018/wordml" xmlns:w16sdtdh="http://schemas.microsoft.com/office/word/2020/wordml/sdtdatahash" xmlns:w16se="http://schemas.microsoft.com/office/word/2015/wordml/symex" xmlns:wpg="http://schemas.microsoft.com/office/word/2010/wordprocessingGroup" xmlns:wpi="http://schemas.microsoft.com/office/word/2010/wordprocessingInk" xmlns:wne="http://schemas.microsoft.com/office/word/2006/wordml" xmlns:wps="http://schemas.microsoft.com/office/word/2010/wordprocessingShape" mc:Ignorable="w14 w15 w16se w16cid w16 w16cex w16sdtdh wp14">
   <w:abstractNum w:abstractNumId="0" w15:restartNumberingAfterBreak="0">
     <w:nsid w:val="0194421B"/>
     <w:multiLevelType w:val="multilevel"/>
@@ -11683,7 +11812,7 @@
     <w:lvl w:ilvl="0" w:tplc="A0E28166">
       <w:start w:val="1"/>
       <w:numFmt w:val="decimal"/>
-      <w:pStyle w:val="Heading2"/>
+      <w:pStyle w:val="2"/>
       <w:lvlText w:val="%1."/>
       <w:lvlJc w:val="left"/>
       <w:pPr>
@@ -16283,7 +16412,7 @@
 </file>
 
 <file path=word/styles.xml><?xml version="1.0" encoding="utf-8"?>
-<w:styles xmlns:mc="http://schemas.openxmlformats.org/markup-compatibility/2006" xmlns:r="http://schemas.openxmlformats.org/officeDocument/2006/relationships" xmlns:w="http://schemas.openxmlformats.org/wordprocessingml/2006/main" xmlns:w14="http://schemas.microsoft.com/office/word/2010/wordml" xmlns:w15="http://schemas.microsoft.com/office/word/2012/wordml" xmlns:w16cid="http://schemas.microsoft.com/office/word/2016/wordml/cid" xmlns:w16se="http://schemas.microsoft.com/office/word/2015/wordml/symex" mc:Ignorable="w14 w15 w16se w16cid">
+<w:styles xmlns:mc="http://schemas.openxmlformats.org/markup-compatibility/2006" xmlns:r="http://schemas.openxmlformats.org/officeDocument/2006/relationships" xmlns:w="http://schemas.openxmlformats.org/wordprocessingml/2006/main" xmlns:w14="http://schemas.microsoft.com/office/word/2010/wordml" xmlns:w15="http://schemas.microsoft.com/office/word/2012/wordml" xmlns:w16cex="http://schemas.microsoft.com/office/word/2018/wordml/cex" xmlns:w16cid="http://schemas.microsoft.com/office/word/2016/wordml/cid" xmlns:w16="http://schemas.microsoft.com/office/word/2018/wordml" xmlns:w16sdtdh="http://schemas.microsoft.com/office/word/2020/wordml/sdtdatahash" xmlns:w16se="http://schemas.microsoft.com/office/word/2015/wordml/symex" mc:Ignorable="w14 w15 w16se w16cid w16 w16cex w16sdtdh">
   <w:docDefaults>
     <w:rPrDefault>
       <w:rPr>
@@ -16299,7 +16428,7 @@
       </w:pPr>
     </w:pPrDefault>
   </w:docDefaults>
-  <w:latentStyles w:defLockedState="0" w:defUIPriority="99" w:defSemiHidden="0" w:defUnhideWhenUsed="0" w:defQFormat="0" w:count="377">
+  <w:latentStyles w:defLockedState="0" w:defUIPriority="99" w:defSemiHidden="0" w:defUnhideWhenUsed="0" w:defQFormat="0" w:count="376">
     <w:lsdException w:name="Normal" w:uiPriority="0" w:qFormat="1"/>
     <w:lsdException w:name="heading 1" w:uiPriority="9" w:qFormat="1"/>
     <w:lsdException w:name="heading 2" w:semiHidden="1" w:uiPriority="9" w:unhideWhenUsed="1" w:qFormat="1"/>
@@ -16676,9 +16805,8 @@
     <w:lsdException w:name="Hashtag" w:semiHidden="1" w:unhideWhenUsed="1"/>
     <w:lsdException w:name="Unresolved Mention" w:semiHidden="1" w:unhideWhenUsed="1"/>
     <w:lsdException w:name="Smart Link" w:semiHidden="1" w:unhideWhenUsed="1"/>
-    <w:lsdException w:name="Smart Link Error" w:semiHidden="1" w:unhideWhenUsed="1"/>
   </w:latentStyles>
-  <w:style w:type="paragraph" w:default="1" w:styleId="Normal">
+  <w:style w:type="paragraph" w:default="1" w:styleId="a">
     <w:name w:val="Normal"/>
     <w:qFormat/>
     <w:rsid w:val="008063E1"/>
@@ -16686,11 +16814,11 @@
       <w:spacing w:before="80" w:after="120"/>
     </w:pPr>
   </w:style>
-  <w:style w:type="paragraph" w:styleId="Heading1">
+  <w:style w:type="paragraph" w:styleId="1">
     <w:name w:val="heading 1"/>
-    <w:basedOn w:val="Normal"/>
-    <w:next w:val="Normal"/>
-    <w:link w:val="Heading1Char"/>
+    <w:basedOn w:val="a"/>
+    <w:next w:val="a"/>
+    <w:link w:val="10"/>
     <w:uiPriority w:val="9"/>
     <w:qFormat/>
     <w:rsid w:val="009254B7"/>
@@ -16708,11 +16836,11 @@
       <w:szCs w:val="32"/>
     </w:rPr>
   </w:style>
-  <w:style w:type="paragraph" w:styleId="Heading2">
+  <w:style w:type="paragraph" w:styleId="2">
     <w:name w:val="heading 2"/>
-    <w:basedOn w:val="Normal"/>
-    <w:next w:val="Normal"/>
-    <w:link w:val="Heading2Char"/>
+    <w:basedOn w:val="a"/>
+    <w:next w:val="a"/>
+    <w:link w:val="20"/>
     <w:uiPriority w:val="9"/>
     <w:qFormat/>
     <w:rsid w:val="006E55B4"/>
@@ -16734,11 +16862,11 @@
       <w:szCs w:val="36"/>
     </w:rPr>
   </w:style>
-  <w:style w:type="paragraph" w:styleId="Heading3">
+  <w:style w:type="paragraph" w:styleId="3">
     <w:name w:val="heading 3"/>
-    <w:basedOn w:val="Normal"/>
-    <w:next w:val="Normal"/>
-    <w:link w:val="Heading3Char"/>
+    <w:basedOn w:val="a"/>
+    <w:next w:val="a"/>
+    <w:link w:val="30"/>
     <w:uiPriority w:val="9"/>
     <w:unhideWhenUsed/>
     <w:qFormat/>
@@ -16757,11 +16885,11 @@
       <w:szCs w:val="32"/>
     </w:rPr>
   </w:style>
-  <w:style w:type="paragraph" w:styleId="Heading4">
+  <w:style w:type="paragraph" w:styleId="4">
     <w:name w:val="heading 4"/>
-    <w:basedOn w:val="Normal"/>
-    <w:next w:val="Normal"/>
-    <w:link w:val="Heading4Char"/>
+    <w:basedOn w:val="a"/>
+    <w:next w:val="a"/>
+    <w:link w:val="40"/>
     <w:uiPriority w:val="9"/>
     <w:unhideWhenUsed/>
     <w:qFormat/>
@@ -16780,11 +16908,11 @@
       <w:sz w:val="28"/>
     </w:rPr>
   </w:style>
-  <w:style w:type="paragraph" w:styleId="Heading5">
+  <w:style w:type="paragraph" w:styleId="5">
     <w:name w:val="heading 5"/>
-    <w:basedOn w:val="Normal"/>
-    <w:next w:val="Normal"/>
-    <w:link w:val="Heading5Char"/>
+    <w:basedOn w:val="a"/>
+    <w:next w:val="a"/>
+    <w:link w:val="50"/>
     <w:uiPriority w:val="9"/>
     <w:semiHidden/>
     <w:unhideWhenUsed/>
@@ -16802,12 +16930,13 @@
       <w:color w:val="B2500E"/>
     </w:rPr>
   </w:style>
-  <w:style w:type="character" w:default="1" w:styleId="DefaultParagraphFont">
+  <w:style w:type="character" w:default="1" w:styleId="a0">
     <w:name w:val="Default Paragraph Font"/>
     <w:uiPriority w:val="1"/>
+    <w:semiHidden/>
     <w:unhideWhenUsed/>
   </w:style>
-  <w:style w:type="table" w:default="1" w:styleId="TableNormal">
+  <w:style w:type="table" w:default="1" w:styleId="a1">
     <w:name w:val="Normal Table"/>
     <w:uiPriority w:val="99"/>
     <w:semiHidden/>
@@ -16822,16 +16951,16 @@
       </w:tblCellMar>
     </w:tblPr>
   </w:style>
-  <w:style w:type="numbering" w:default="1" w:styleId="NoList">
+  <w:style w:type="numbering" w:default="1" w:styleId="a2">
     <w:name w:val="No List"/>
     <w:uiPriority w:val="99"/>
     <w:semiHidden/>
     <w:unhideWhenUsed/>
   </w:style>
-  <w:style w:type="paragraph" w:styleId="Header">
+  <w:style w:type="paragraph" w:styleId="a3">
     <w:name w:val="header"/>
-    <w:basedOn w:val="Normal"/>
-    <w:link w:val="HeaderChar"/>
+    <w:basedOn w:val="a"/>
+    <w:link w:val="a4"/>
     <w:uiPriority w:val="99"/>
     <w:unhideWhenUsed/>
     <w:rsid w:val="008068A2"/>
@@ -16843,17 +16972,17 @@
       <w:spacing w:after="0" w:line="240" w:lineRule="auto"/>
     </w:pPr>
   </w:style>
-  <w:style w:type="character" w:customStyle="1" w:styleId="HeaderChar">
-    <w:name w:val="Header Char"/>
-    <w:basedOn w:val="DefaultParagraphFont"/>
-    <w:link w:val="Header"/>
+  <w:style w:type="character" w:customStyle="1" w:styleId="a4">
+    <w:name w:val="Горен колонтитул Знак"/>
+    <w:basedOn w:val="a0"/>
+    <w:link w:val="a3"/>
     <w:uiPriority w:val="99"/>
     <w:rsid w:val="008068A2"/>
   </w:style>
-  <w:style w:type="paragraph" w:styleId="Footer">
+  <w:style w:type="paragraph" w:styleId="a5">
     <w:name w:val="footer"/>
-    <w:basedOn w:val="Normal"/>
-    <w:link w:val="FooterChar"/>
+    <w:basedOn w:val="a"/>
+    <w:link w:val="a6"/>
     <w:uiPriority w:val="99"/>
     <w:unhideWhenUsed/>
     <w:rsid w:val="008068A2"/>
@@ -16865,17 +16994,17 @@
       <w:spacing w:after="0" w:line="240" w:lineRule="auto"/>
     </w:pPr>
   </w:style>
-  <w:style w:type="character" w:customStyle="1" w:styleId="FooterChar">
-    <w:name w:val="Footer Char"/>
-    <w:basedOn w:val="DefaultParagraphFont"/>
-    <w:link w:val="Footer"/>
+  <w:style w:type="character" w:customStyle="1" w:styleId="a6">
+    <w:name w:val="Долен колонтитул Знак"/>
+    <w:basedOn w:val="a0"/>
+    <w:link w:val="a5"/>
     <w:uiPriority w:val="99"/>
     <w:rsid w:val="008068A2"/>
   </w:style>
-  <w:style w:type="paragraph" w:styleId="BalloonText">
+  <w:style w:type="paragraph" w:styleId="a7">
     <w:name w:val="Balloon Text"/>
-    <w:basedOn w:val="Normal"/>
-    <w:link w:val="BalloonTextChar"/>
+    <w:basedOn w:val="a"/>
+    <w:link w:val="a8"/>
     <w:uiPriority w:val="99"/>
     <w:semiHidden/>
     <w:unhideWhenUsed/>
@@ -16889,10 +17018,10 @@
       <w:szCs w:val="16"/>
     </w:rPr>
   </w:style>
-  <w:style w:type="character" w:customStyle="1" w:styleId="BalloonTextChar">
-    <w:name w:val="Balloon Text Char"/>
-    <w:basedOn w:val="DefaultParagraphFont"/>
-    <w:link w:val="BalloonText"/>
+  <w:style w:type="character" w:customStyle="1" w:styleId="a8">
+    <w:name w:val="Изнесен текст Знак"/>
+    <w:basedOn w:val="a0"/>
+    <w:link w:val="a7"/>
     <w:uiPriority w:val="99"/>
     <w:semiHidden/>
     <w:rsid w:val="00564D7B"/>
@@ -16902,9 +17031,9 @@
       <w:szCs w:val="16"/>
     </w:rPr>
   </w:style>
-  <w:style w:type="character" w:styleId="Hyperlink">
+  <w:style w:type="character" w:styleId="a9">
     <w:name w:val="Hyperlink"/>
-    <w:basedOn w:val="DefaultParagraphFont"/>
+    <w:basedOn w:val="a0"/>
     <w:uiPriority w:val="99"/>
     <w:unhideWhenUsed/>
     <w:rsid w:val="0079324A"/>
@@ -16913,10 +17042,10 @@
       <w:u w:val="single"/>
     </w:rPr>
   </w:style>
-  <w:style w:type="character" w:customStyle="1" w:styleId="Heading1Char">
-    <w:name w:val="Heading 1 Char"/>
-    <w:basedOn w:val="DefaultParagraphFont"/>
-    <w:link w:val="Heading1"/>
+  <w:style w:type="character" w:customStyle="1" w:styleId="10">
+    <w:name w:val="Заглавие 1 Знак"/>
+    <w:basedOn w:val="a0"/>
+    <w:link w:val="1"/>
     <w:uiPriority w:val="9"/>
     <w:qFormat/>
     <w:rsid w:val="009254B7"/>
@@ -16928,10 +17057,10 @@
       <w:szCs w:val="32"/>
     </w:rPr>
   </w:style>
-  <w:style w:type="character" w:customStyle="1" w:styleId="Heading2Char">
-    <w:name w:val="Heading 2 Char"/>
-    <w:basedOn w:val="DefaultParagraphFont"/>
-    <w:link w:val="Heading2"/>
+  <w:style w:type="character" w:customStyle="1" w:styleId="20">
+    <w:name w:val="Заглавие 2 Знак"/>
+    <w:basedOn w:val="a0"/>
+    <w:link w:val="2"/>
     <w:uiPriority w:val="9"/>
     <w:qFormat/>
     <w:rsid w:val="006E55B4"/>
@@ -16944,9 +17073,9 @@
       <w:szCs w:val="36"/>
     </w:rPr>
   </w:style>
-  <w:style w:type="paragraph" w:styleId="NormalWeb">
+  <w:style w:type="paragraph" w:styleId="aa">
     <w:name w:val="Normal (Web)"/>
-    <w:basedOn w:val="Normal"/>
+    <w:basedOn w:val="a"/>
     <w:uiPriority w:val="99"/>
     <w:semiHidden/>
     <w:unhideWhenUsed/>
@@ -16960,9 +17089,9 @@
       <w:szCs w:val="24"/>
     </w:rPr>
   </w:style>
-  <w:style w:type="character" w:styleId="Strong">
+  <w:style w:type="character" w:styleId="ab">
     <w:name w:val="Strong"/>
-    <w:basedOn w:val="DefaultParagraphFont"/>
+    <w:basedOn w:val="a0"/>
     <w:uiPriority w:val="22"/>
     <w:qFormat/>
     <w:rsid w:val="00524789"/>
@@ -16971,10 +17100,10 @@
       <w:bCs/>
     </w:rPr>
   </w:style>
-  <w:style w:type="character" w:customStyle="1" w:styleId="Heading3Char">
-    <w:name w:val="Heading 3 Char"/>
-    <w:basedOn w:val="DefaultParagraphFont"/>
-    <w:link w:val="Heading3"/>
+  <w:style w:type="character" w:customStyle="1" w:styleId="30">
+    <w:name w:val="Заглавие 3 Знак"/>
+    <w:basedOn w:val="a0"/>
+    <w:link w:val="3"/>
     <w:uiPriority w:val="9"/>
     <w:qFormat/>
     <w:rsid w:val="008C5930"/>
@@ -16986,10 +17115,10 @@
       <w:szCs w:val="32"/>
     </w:rPr>
   </w:style>
-  <w:style w:type="character" w:customStyle="1" w:styleId="Heading4Char">
-    <w:name w:val="Heading 4 Char"/>
-    <w:basedOn w:val="DefaultParagraphFont"/>
-    <w:link w:val="Heading4"/>
+  <w:style w:type="character" w:customStyle="1" w:styleId="40">
+    <w:name w:val="Заглавие 4 Знак"/>
+    <w:basedOn w:val="a0"/>
+    <w:link w:val="4"/>
     <w:uiPriority w:val="9"/>
     <w:rsid w:val="008C5930"/>
     <w:rPr>
@@ -17000,10 +17129,10 @@
       <w:sz w:val="28"/>
     </w:rPr>
   </w:style>
-  <w:style w:type="paragraph" w:styleId="ListParagraph">
+  <w:style w:type="paragraph" w:styleId="ac">
     <w:name w:val="List Paragraph"/>
-    <w:basedOn w:val="Normal"/>
-    <w:link w:val="ListParagraphChar"/>
+    <w:basedOn w:val="a"/>
+    <w:link w:val="ad"/>
     <w:uiPriority w:val="34"/>
     <w:qFormat/>
     <w:rsid w:val="008617B5"/>
@@ -17012,9 +17141,9 @@
       <w:contextualSpacing/>
     </w:pPr>
   </w:style>
-  <w:style w:type="character" w:styleId="FollowedHyperlink">
+  <w:style w:type="character" w:styleId="ae">
     <w:name w:val="FollowedHyperlink"/>
-    <w:basedOn w:val="DefaultParagraphFont"/>
+    <w:basedOn w:val="a0"/>
     <w:uiPriority w:val="99"/>
     <w:semiHidden/>
     <w:unhideWhenUsed/>
@@ -17024,10 +17153,10 @@
       <w:u w:val="single"/>
     </w:rPr>
   </w:style>
-  <w:style w:type="character" w:customStyle="1" w:styleId="Heading5Char">
-    <w:name w:val="Heading 5 Char"/>
-    <w:basedOn w:val="DefaultParagraphFont"/>
-    <w:link w:val="Heading5"/>
+  <w:style w:type="character" w:customStyle="1" w:styleId="50">
+    <w:name w:val="Заглавие 5 Знак"/>
+    <w:basedOn w:val="a0"/>
+    <w:link w:val="5"/>
     <w:uiPriority w:val="9"/>
     <w:semiHidden/>
     <w:rsid w:val="008C5930"/>
@@ -17039,7 +17168,7 @@
   </w:style>
   <w:style w:type="paragraph" w:customStyle="1" w:styleId="Code">
     <w:name w:val="Code"/>
-    <w:basedOn w:val="Normal"/>
+    <w:basedOn w:val="a"/>
     <w:link w:val="CodeChar"/>
     <w:qFormat/>
     <w:rsid w:val="008063E1"/>
@@ -17051,7 +17180,7 @@
   </w:style>
   <w:style w:type="character" w:customStyle="1" w:styleId="CodeChar">
     <w:name w:val="Code Char"/>
-    <w:basedOn w:val="DefaultParagraphFont"/>
+    <w:basedOn w:val="a0"/>
     <w:link w:val="Code"/>
     <w:qFormat/>
     <w:rsid w:val="008063E1"/>
@@ -17061,9 +17190,9 @@
       <w:noProof/>
     </w:rPr>
   </w:style>
-  <w:style w:type="table" w:styleId="TableGrid">
+  <w:style w:type="table" w:styleId="af">
     <w:name w:val="Table Grid"/>
-    <w:basedOn w:val="TableNormal"/>
+    <w:basedOn w:val="a1"/>
     <w:uiPriority w:val="39"/>
     <w:rsid w:val="00763912"/>
     <w:pPr>
@@ -17082,12 +17211,12 @@
   </w:style>
   <w:style w:type="character" w:customStyle="1" w:styleId="tgc">
     <w:name w:val="_tgc"/>
-    <w:basedOn w:val="DefaultParagraphFont"/>
+    <w:basedOn w:val="a0"/>
     <w:rsid w:val="00D8395C"/>
   </w:style>
   <w:style w:type="paragraph" w:customStyle="1" w:styleId="Index">
     <w:name w:val="Index"/>
-    <w:basedOn w:val="Normal"/>
+    <w:basedOn w:val="a"/>
     <w:qFormat/>
     <w:rsid w:val="005054C7"/>
     <w:pPr>
@@ -17098,17 +17227,17 @@
       <w:rFonts w:cs="FreeSans"/>
     </w:rPr>
   </w:style>
-  <w:style w:type="character" w:customStyle="1" w:styleId="ListParagraphChar">
-    <w:name w:val="List Paragraph Char"/>
-    <w:basedOn w:val="DefaultParagraphFont"/>
-    <w:link w:val="ListParagraph"/>
+  <w:style w:type="character" w:customStyle="1" w:styleId="ad">
+    <w:name w:val="Списък на абзаци Знак"/>
+    <w:basedOn w:val="a0"/>
+    <w:link w:val="ac"/>
     <w:uiPriority w:val="34"/>
     <w:qFormat/>
     <w:rsid w:val="005054C7"/>
   </w:style>
   <w:style w:type="character" w:customStyle="1" w:styleId="InternetLink">
     <w:name w:val="Internet Link"/>
-    <w:basedOn w:val="DefaultParagraphFont"/>
+    <w:basedOn w:val="a0"/>
     <w:uiPriority w:val="99"/>
     <w:unhideWhenUsed/>
     <w:rsid w:val="005054C7"/>
@@ -17117,9 +17246,9 @@
       <w:u w:val="single"/>
     </w:rPr>
   </w:style>
-  <w:style w:type="character" w:styleId="UnresolvedMention">
+  <w:style w:type="character" w:styleId="af0">
     <w:name w:val="Unresolved Mention"/>
-    <w:basedOn w:val="DefaultParagraphFont"/>
+    <w:basedOn w:val="a0"/>
     <w:uiPriority w:val="99"/>
     <w:semiHidden/>
     <w:unhideWhenUsed/>
